--- a/SNAKE_A/Задания по курсовой работе/Задание (игра Змейка)_5 (функции без параметров)_2_3.docx
+++ b/SNAKE_A/Задания по курсовой работе/Задание (игра Змейка)_5 (функции без параметров)_2_3.docx
@@ -2167,8 +2167,8 @@
         <w:tblLook w:val="04A0" w:firstRow="1" w:lastRow="0" w:firstColumn="1" w:lastColumn="0" w:noHBand="0" w:noVBand="1"/>
       </w:tblPr>
       <w:tblGrid>
-        <w:gridCol w:w="2475"/>
-        <w:gridCol w:w="6870"/>
+        <w:gridCol w:w="2518"/>
+        <w:gridCol w:w="7053"/>
       </w:tblGrid>
       <w:tr>
         <w:tc>
@@ -3873,10 +3873,190 @@
       </w:r>
     </w:p>
     <w:p>
+      <w:pPr>
+        <w:pStyle w:val="ListParagraph"/>
+        <w:numPr>
+          <w:ilvl w:val="0"/>
+          <w:numId w:val="31"/>
+        </w:numPr>
+      </w:pPr>
+      <w:r>
+        <w:rPr>
+          <w:rStyle w:val="normaltextrun"/>
+          <w:rFonts w:ascii="Calibri" w:hAnsi="Calibri" w:cs="Calibri"/>
+        </w:rPr>
+        <w:t xml:space="preserve">Очистка экрана </w:t>
+      </w:r>
+      <w:r>
+        <w:rPr>
+          <w:rStyle w:val="normaltextrun"/>
+          <w:rFonts w:ascii="Calibri" w:hAnsi="Calibri" w:cs="Calibri"/>
+        </w:rPr>
+        <w:t xml:space="preserve"> </w:t>
+      </w:r>
+    </w:p>
+    <w:p>
+      <w:pPr>
+        <w:pStyle w:val="ListParagraph"/>
+        <w:numPr>
+          <w:ilvl w:val="0"/>
+          <w:numId w:val="31"/>
+        </w:numPr>
+      </w:pPr>
       <w:r>
         <w:t xml:space="preserve">Массив игрового поля выводится на экран. </w:t>
       </w:r>
     </w:p>
+    <w:p>
+      <w:pPr>
+        <w:spacing w:after="0" w:line="240" w:lineRule="auto"/>
+      </w:pPr>
+      <w:r>
+        <w:rPr>
+          <w:highlight w:val="lightGray"/>
+        </w:rPr>
+        <w:t>Замечание</w:t>
+      </w:r>
+      <w:r>
+        <w:t xml:space="preserve"> </w:t>
+      </w:r>
+      <w:r>
+        <w:t>:</w:t>
+      </w:r>
+    </w:p>
+    <w:p>
+      <w:pPr>
+        <w:spacing w:after="0" w:line="240" w:lineRule="auto"/>
+        <w:rPr>
+          <w:rFonts w:ascii="Consolas" w:hAnsi="Consolas" w:cs="Consolas"/>
+          <w:sz w:val="19"/>
+          <w:szCs w:val="19"/>
+        </w:rPr>
+      </w:pPr>
+      <w:r>
+        <w:t xml:space="preserve">При реализации прежних версий проекта для очистки экрана мы использовали вызов функции </w:t>
+      </w:r>
+      <w:r>
+        <w:rPr>
+          <w:rFonts w:ascii="Consolas" w:hAnsi="Consolas" w:cs="Consolas"/>
+          <w:b/>
+          <w:bCs/>
+          <w:sz w:val="19"/>
+          <w:szCs w:val="19"/>
+        </w:rPr>
+        <w:t>system("cls");</w:t>
+      </w:r>
+    </w:p>
+    <w:p>
+      <w:pPr>
+        <w:spacing w:after="0" w:line="240" w:lineRule="auto"/>
+      </w:pPr>
+      <w:r>
+        <w:t>При</w:t>
+      </w:r>
+      <w:r>
+        <w:t xml:space="preserve"> </w:t>
+      </w:r>
+      <w:r>
+        <w:t xml:space="preserve"> этом экран очищался, но периодическое «мигание» консоли не добавляло положительных эмоций. </w:t>
+      </w:r>
+    </w:p>
+    <w:p>
+      <w:pPr>
+        <w:spacing w:after="0" w:line="240" w:lineRule="auto"/>
+        <w:rPr>
+          <w:rFonts w:ascii="Consolas" w:hAnsi="Consolas" w:cs="Consolas"/>
+          <w:color w:val="000000"/>
+          <w:sz w:val="19"/>
+          <w:szCs w:val="19"/>
+        </w:rPr>
+      </w:pPr>
+      <w:r>
+        <w:t xml:space="preserve">В текущей (и следующих) версиях Вам предлагается вместо  вызова </w:t>
+      </w:r>
+      <w:r>
+        <w:rPr>
+          <w:rFonts w:ascii="Consolas" w:hAnsi="Consolas" w:cs="Consolas"/>
+          <w:b/>
+          <w:bCs/>
+          <w:sz w:val="19"/>
+          <w:szCs w:val="19"/>
+        </w:rPr>
+        <w:t>system("cls")</w:t>
+      </w:r>
+      <w:r>
+        <w:rPr>
+          <w:rFonts w:ascii="Consolas" w:hAnsi="Consolas" w:cs="Consolas"/>
+          <w:sz w:val="19"/>
+          <w:szCs w:val="19"/>
+        </w:rPr>
+        <w:t>;</w:t>
+      </w:r>
+      <w:r>
+        <w:rPr>
+          <w:rFonts w:ascii="Consolas" w:hAnsi="Consolas" w:cs="Consolas"/>
+          <w:sz w:val="19"/>
+          <w:szCs w:val="19"/>
+        </w:rPr>
+        <w:t xml:space="preserve"> </w:t>
+      </w:r>
+      <w:r>
+        <w:rPr>
+          <w:rFonts w:ascii="Consolas" w:hAnsi="Consolas" w:cs="Consolas"/>
+          <w:sz w:val="19"/>
+          <w:szCs w:val="19"/>
+        </w:rPr>
+        <w:t xml:space="preserve"> </w:t>
+      </w:r>
+      <w:r>
+        <w:t>для очистки экрана при перерисовке</w:t>
+      </w:r>
+      <w:r>
+        <w:t xml:space="preserve"> поля</w:t>
+      </w:r>
+      <w:r>
+        <w:t xml:space="preserve"> игры </w:t>
+      </w:r>
+      <w:r>
+        <w:t xml:space="preserve">использовать функцию </w:t>
+      </w:r>
+      <w:r>
+        <w:rPr>
+          <w:rFonts w:ascii="Consolas" w:hAnsi="Consolas" w:cs="Consolas"/>
+          <w:b/>
+          <w:bCs/>
+          <w:sz w:val="19"/>
+          <w:szCs w:val="19"/>
+        </w:rPr>
+        <w:t>setCursorPosition()</w:t>
+      </w:r>
+      <w:r>
+        <w:rPr>
+          <w:rFonts w:ascii="Consolas" w:hAnsi="Consolas" w:cs="Consolas"/>
+          <w:color w:val="000000"/>
+          <w:sz w:val="19"/>
+          <w:szCs w:val="19"/>
+        </w:rPr>
+        <w:t xml:space="preserve">. </w:t>
+      </w:r>
+    </w:p>
+    <w:p>
+      <w:pPr>
+        <w:spacing w:after="0" w:line="240" w:lineRule="auto"/>
+        <w:rPr>
+          <w:rFonts w:ascii="Consolas" w:hAnsi="Consolas" w:cs="Consolas"/>
+          <w:sz w:val="19"/>
+          <w:szCs w:val="19"/>
+        </w:rPr>
+      </w:pPr>
+      <w:r>
+        <w:t>Фай</w:t>
+      </w:r>
+      <w:r>
+        <w:t>л реализации и файл интерфейса прилагается к заданию.</w:t>
+      </w:r>
+    </w:p>
+    <w:p/>
     <w:p>
       <w:pPr>
         <w:pStyle w:val="Heading3"/>
@@ -4081,6 +4261,7 @@
       </w:pPr>
       <w:bookmarkStart w:id="1" w:name="_Hlk87442470"/>
       <w:r>
+        <w:lastRenderedPageBreak/>
         <w:t>Алгоритм</w:t>
       </w:r>
       <w:r>
@@ -4177,9 +4358,9 @@
         <w:tblLook w:val="04A0" w:firstRow="1" w:lastRow="0" w:firstColumn="1" w:lastColumn="0" w:noHBand="0" w:noVBand="1"/>
       </w:tblPr>
       <w:tblGrid>
-        <w:gridCol w:w="3743"/>
-        <w:gridCol w:w="3072"/>
-        <w:gridCol w:w="2530"/>
+        <w:gridCol w:w="3794"/>
+        <w:gridCol w:w="3118"/>
+        <w:gridCol w:w="2552"/>
       </w:tblGrid>
       <w:tr>
         <w:tc>
@@ -4277,7 +4458,6 @@
           </w:tcPr>
           <w:p>
             <w:r>
-              <w:lastRenderedPageBreak/>
               <w:t>Проверка, что змейка съела еду</w:t>
             </w:r>
           </w:p>
@@ -4848,6 +5028,7 @@
         <w:spacing w:after="0" w:line="240" w:lineRule="auto"/>
       </w:pPr>
       <w:r>
+        <w:lastRenderedPageBreak/>
         <w:t>Завершение игры происходит тогда, когда на поле негде будет поставить еду</w:t>
       </w:r>
       <w:r>
@@ -4860,149 +5041,866 @@
     <w:p/>
     <w:p>
       <w:pPr>
-        <w:spacing w:before="240" w:after="0" w:line="240" w:lineRule="auto"/>
+        <w:pStyle w:val="Heading3"/>
+      </w:pPr>
+      <w:r>
+        <w:t>Алгоритм</w:t>
+      </w:r>
+      <w:r>
+        <w:t xml:space="preserve"> </w:t>
+      </w:r>
+      <w:r>
+        <w:t>функции</w:t>
+      </w:r>
+      <w:r>
+        <w:t xml:space="preserve"> </w:t>
+      </w:r>
+      <w:r>
+        <w:rPr>
+          <w:lang w:val="en-US"/>
+        </w:rPr>
+        <w:t>main</w:t>
+      </w:r>
+      <w:r>
+        <w:t xml:space="preserve"> </w:t>
+      </w:r>
+      <w:r>
+        <w:t xml:space="preserve"> (один из возможных)</w:t>
+      </w:r>
+    </w:p>
+    <w:p>
+      <w:pPr>
+        <w:pStyle w:val="ListParagraph"/>
+        <w:numPr>
+          <w:ilvl w:val="0"/>
+          <w:numId w:val="16"/>
+        </w:numPr>
+      </w:pPr>
+      <w:r>
+        <w:t>Подготовка к игре</w:t>
+      </w:r>
+    </w:p>
+    <w:p>
+      <w:pPr>
+        <w:pStyle w:val="ListParagraph"/>
+        <w:numPr>
+          <w:ilvl w:val="1"/>
+          <w:numId w:val="16"/>
+        </w:numPr>
+      </w:pPr>
+      <w:r>
+        <w:t>инициализация игры (вызов</w:t>
+      </w:r>
+      <w:r>
+        <w:t xml:space="preserve"> функции</w:t>
+      </w:r>
+      <w:r>
+        <w:t xml:space="preserve"> </w:t>
+      </w:r>
+      <w:r>
         <w:rPr>
           <w:b/>
-          <w:u w:val="single"/>
-        </w:rPr>
-      </w:pPr>
+          <w:lang w:val="en-US"/>
+        </w:rPr>
+        <w:t>init</w:t>
+      </w:r>
       <w:r>
         <w:rPr>
           <w:b/>
-          <w:u w:val="single"/>
-        </w:rPr>
-        <w:t>Задание</w:t>
+        </w:rPr>
+        <w:t>_</w:t>
       </w:r>
       <w:r>
         <w:rPr>
           <w:b/>
-          <w:u w:val="single"/>
+          <w:lang w:val="en-US"/>
+        </w:rPr>
+        <w:t>game</w:t>
+      </w:r>
+      <w:r>
+        <w:rPr>
+          <w:b/>
+        </w:rPr>
+        <w:t xml:space="preserve"> ()</w:t>
+      </w:r>
+      <w:r>
+        <w:t>)</w:t>
+      </w:r>
+    </w:p>
+    <w:p>
+      <w:pPr>
+        <w:pStyle w:val="ListParagraph"/>
+        <w:numPr>
+          <w:ilvl w:val="1"/>
+          <w:numId w:val="16"/>
+        </w:numPr>
+      </w:pPr>
+      <w:r>
+        <w:t xml:space="preserve">инициализация </w:t>
+      </w:r>
+      <w:r>
+        <w:rPr>
+          <w:rStyle w:val="normaltextrun"/>
+          <w:rFonts w:ascii="Calibri" w:hAnsi="Calibri" w:cs="Calibri"/>
+        </w:rPr>
+        <w:t xml:space="preserve">игрового поля </w:t>
+      </w:r>
+      <w:r>
+        <w:t xml:space="preserve">(вызов функции </w:t>
+      </w:r>
+      <w:r>
+        <w:rPr>
+          <w:b/>
+          <w:lang w:val="en-US"/>
+        </w:rPr>
+        <w:t>init</w:t>
+      </w:r>
+      <w:r>
+        <w:rPr>
+          <w:b/>
+        </w:rPr>
+        <w:t>_</w:t>
+      </w:r>
+      <w:r>
+        <w:rPr>
+          <w:b/>
+          <w:lang w:val="en-US"/>
+        </w:rPr>
+        <w:t>field</w:t>
+      </w:r>
+      <w:r>
+        <w:rPr>
+          <w:b/>
+        </w:rPr>
+        <w:t xml:space="preserve"> ()</w:t>
+      </w:r>
+      <w:r>
+        <w:t>)</w:t>
+      </w:r>
+    </w:p>
+    <w:p>
+      <w:pPr>
+        <w:pStyle w:val="ListParagraph"/>
+        <w:numPr>
+          <w:ilvl w:val="1"/>
+          <w:numId w:val="16"/>
+        </w:numPr>
+        <w:spacing w:after="0"/>
+        <w:textAlignment w:val="baseline"/>
+        <w:rPr>
+          <w:rFonts w:ascii="Calibri" w:hAnsi="Calibri" w:cs="Calibri"/>
+        </w:rPr>
+      </w:pPr>
+      <w:r>
+        <w:t xml:space="preserve">инициализация змейки (вызов функции </w:t>
+      </w:r>
+      <w:r>
+        <w:rPr>
+          <w:b/>
+          <w:lang w:val="en-US"/>
+        </w:rPr>
+        <w:t>init</w:t>
+      </w:r>
+      <w:r>
+        <w:rPr>
+          <w:b/>
+        </w:rPr>
+        <w:t>_</w:t>
+      </w:r>
+      <w:r>
+        <w:rPr>
+          <w:b/>
+          <w:lang w:val="en-US"/>
+        </w:rPr>
+        <w:t>snake</w:t>
+      </w:r>
+      <w:r>
+        <w:rPr>
+          <w:b/>
+        </w:rPr>
+        <w:t xml:space="preserve"> ()</w:t>
+      </w:r>
+      <w:r>
+        <w:t>)</w:t>
+      </w:r>
+    </w:p>
+    <w:p>
+      <w:pPr>
+        <w:pStyle w:val="ListParagraph"/>
+        <w:numPr>
+          <w:ilvl w:val="1"/>
+          <w:numId w:val="16"/>
+        </w:numPr>
+        <w:spacing w:after="0"/>
+        <w:textAlignment w:val="baseline"/>
+        <w:rPr>
+          <w:rFonts w:ascii="Calibri" w:hAnsi="Calibri" w:cs="Calibri"/>
+        </w:rPr>
+      </w:pPr>
+      <w:r>
+        <w:t xml:space="preserve">[ </w:t>
+      </w:r>
+      <w:r>
+        <w:t xml:space="preserve">инициализация еды (вызов функции </w:t>
+      </w:r>
+      <w:r>
+        <w:rPr>
+          <w:b/>
+          <w:lang w:val="en-US"/>
+        </w:rPr>
+        <w:t>init</w:t>
+      </w:r>
+      <w:r>
+        <w:rPr>
+          <w:b/>
+        </w:rPr>
+        <w:t>_</w:t>
+      </w:r>
+      <w:r>
+        <w:rPr>
+          <w:b/>
+          <w:lang w:val="en-US"/>
+        </w:rPr>
+        <w:t>food</w:t>
+      </w:r>
+      <w:r>
+        <w:rPr>
+          <w:b/>
+        </w:rPr>
+        <w:t xml:space="preserve"> ()</w:t>
+      </w:r>
+      <w:r>
+        <w:t>)</w:t>
+      </w:r>
+      <w:r>
+        <w:t xml:space="preserve">  ]</w:t>
+      </w:r>
+    </w:p>
+    <w:p>
+      <w:pPr>
+        <w:pStyle w:val="ListParagraph"/>
+        <w:numPr>
+          <w:ilvl w:val="1"/>
+          <w:numId w:val="16"/>
+        </w:numPr>
+        <w:spacing w:after="0"/>
+        <w:textAlignment w:val="baseline"/>
+        <w:rPr>
+          <w:rFonts w:ascii="Calibri" w:hAnsi="Calibri" w:cs="Calibri"/>
+        </w:rPr>
+      </w:pPr>
+      <w:r>
+        <w:rPr>
+          <w:rStyle w:val="normaltextrun"/>
+          <w:rFonts w:ascii="Calibri" w:hAnsi="Calibri" w:cs="Calibri"/>
+        </w:rPr>
+        <w:t>“Установка” змейки в поле игры</w:t>
+      </w:r>
+      <w:r>
+        <w:rPr>
+          <w:rStyle w:val="eop"/>
+          <w:rFonts w:ascii="Calibri" w:hAnsi="Calibri" w:cs="Calibri"/>
+        </w:rPr>
+        <w:t> </w:t>
+      </w:r>
+      <w:r>
+        <w:t xml:space="preserve">(вызов функции </w:t>
+      </w:r>
+      <w:r>
+        <w:rPr>
+          <w:b/>
+          <w:lang w:val="en-US"/>
+        </w:rPr>
+        <w:t>set</w:t>
+      </w:r>
+      <w:r>
+        <w:rPr>
+          <w:b/>
+        </w:rPr>
+        <w:t>_</w:t>
+      </w:r>
+      <w:r>
+        <w:rPr>
+          <w:b/>
+          <w:lang w:val="en-US"/>
+        </w:rPr>
+        <w:t>snake</w:t>
+      </w:r>
+      <w:r>
+        <w:rPr>
+          <w:b/>
+        </w:rPr>
+        <w:t xml:space="preserve"> ()</w:t>
+      </w:r>
+      <w:r>
+        <w:t>)</w:t>
+      </w:r>
+    </w:p>
+    <w:p>
+      <w:pPr>
+        <w:pStyle w:val="ListParagraph"/>
+        <w:numPr>
+          <w:ilvl w:val="1"/>
+          <w:numId w:val="16"/>
+        </w:numPr>
+        <w:spacing w:after="0"/>
+        <w:textAlignment w:val="baseline"/>
+        <w:rPr>
+          <w:rFonts w:ascii="Calibri" w:hAnsi="Calibri" w:cs="Calibri"/>
+        </w:rPr>
+      </w:pPr>
+      <w:r>
+        <w:rPr>
+          <w:rStyle w:val="normaltextrun"/>
+          <w:rFonts w:ascii="Calibri" w:hAnsi="Calibri" w:cs="Calibri"/>
+        </w:rPr>
+        <w:t>Вывод поля игры на экран</w:t>
+      </w:r>
+      <w:r>
+        <w:rPr>
+          <w:rStyle w:val="normaltextrun"/>
+          <w:rFonts w:ascii="Calibri" w:hAnsi="Calibri" w:cs="Calibri"/>
         </w:rPr>
         <w:t xml:space="preserve"> </w:t>
       </w:r>
       <w:r>
+        <w:t xml:space="preserve">(вызов функции </w:t>
+      </w:r>
+      <w:r>
         <w:rPr>
           <w:b/>
-          <w:u w:val="single"/>
-        </w:rPr>
-        <w:t>3 («вишенка на торте»)</w:t>
-      </w:r>
-    </w:p>
-    <w:p>
-      <w:pPr>
-        <w:jc w:val="both"/>
-        <w:rPr>
-          <w:rFonts w:ascii="Consolas" w:hAnsi="Consolas" w:cs="Consolas"/>
-          <w:sz w:val="19"/>
-          <w:szCs w:val="19"/>
-        </w:rPr>
-      </w:pPr>
-      <w:r>
-        <w:t xml:space="preserve">При реализации заданий 3-4 для очистки окрана мы использовали вызов </w:t>
-      </w:r>
-      <w:r>
-        <w:rPr>
-          <w:rFonts w:ascii="Consolas" w:hAnsi="Consolas" w:cs="Consolas"/>
-          <w:sz w:val="19"/>
-          <w:szCs w:val="19"/>
-          <w:highlight w:val="lightGray"/>
-        </w:rPr>
-        <w:t>system("cls");</w:t>
-      </w:r>
-    </w:p>
-    <w:p>
-      <w:pPr>
-        <w:jc w:val="both"/>
-      </w:pPr>
-      <w:r>
-        <w:t>При</w:t>
+          <w:lang w:val="en-US"/>
+        </w:rPr>
+        <w:t>print</w:t>
+      </w:r>
+      <w:r>
+        <w:rPr>
+          <w:b/>
+        </w:rPr>
+        <w:t>_</w:t>
+      </w:r>
+      <w:r>
+        <w:rPr>
+          <w:b/>
+          <w:lang w:val="en-US"/>
+        </w:rPr>
+        <w:t>field</w:t>
+      </w:r>
+      <w:r>
+        <w:rPr>
+          <w:b/>
+        </w:rPr>
+        <w:t xml:space="preserve"> ()</w:t>
+      </w:r>
+      <w:r>
+        <w:t>)</w:t>
+      </w:r>
+    </w:p>
+    <w:p>
+      <w:pPr>
+        <w:pStyle w:val="ListParagraph"/>
+        <w:numPr>
+          <w:ilvl w:val="1"/>
+          <w:numId w:val="16"/>
+        </w:numPr>
+        <w:spacing w:after="0"/>
+        <w:textAlignment w:val="baseline"/>
+        <w:rPr>
+          <w:rFonts w:ascii="Calibri" w:hAnsi="Calibri" w:cs="Calibri"/>
+        </w:rPr>
+      </w:pPr>
+      <w:r>
+        <w:rPr>
+          <w:rStyle w:val="normaltextrun"/>
+          <w:rFonts w:ascii="Calibri" w:hAnsi="Calibri" w:cs="Calibri"/>
+        </w:rPr>
+        <w:t>Вывод приглашения к игре</w:t>
+      </w:r>
+    </w:p>
+    <w:p>
+      <w:pPr>
+        <w:pStyle w:val="ListParagraph"/>
+        <w:numPr>
+          <w:ilvl w:val="0"/>
+          <w:numId w:val="16"/>
+        </w:numPr>
+      </w:pPr>
+      <w:r>
+        <w:t>В цикле, пока</w:t>
       </w:r>
       <w:r>
         <w:t xml:space="preserve"> </w:t>
       </w:r>
       <w:r>
-        <w:t xml:space="preserve"> этом экран очищался, но периодическое «мигание» консоли не добавляло положительных эмоций.</w:t>
-      </w:r>
-      <w:r>
+        <w:t>идет игра выполняется алгоритм одного шага</w:t>
+      </w:r>
+    </w:p>
+    <w:p>
+      <w:pPr>
+        <w:pStyle w:val="ListParagraph"/>
+        <w:numPr>
+          <w:ilvl w:val="1"/>
+          <w:numId w:val="16"/>
+        </w:numPr>
+        <w:rPr>
+          <w:rStyle w:val="eop"/>
+        </w:rPr>
+      </w:pPr>
+      <w:r>
+        <w:rPr>
+          <w:rStyle w:val="eop"/>
+          <w:rFonts w:ascii="Calibri" w:hAnsi="Calibri" w:cs="Calibri"/>
+        </w:rPr>
+        <w:t xml:space="preserve">Установка еды на поле </w:t>
+      </w:r>
+      <w:r>
+        <w:t xml:space="preserve">(вызов функции </w:t>
+      </w:r>
+      <w:r>
+        <w:rPr>
+          <w:b/>
+          <w:lang w:val="en-US"/>
+        </w:rPr>
+        <w:t>set</w:t>
+      </w:r>
+      <w:r>
+        <w:rPr>
+          <w:b/>
+        </w:rPr>
+        <w:t>_</w:t>
+      </w:r>
+      <w:r>
+        <w:rPr>
+          <w:b/>
+          <w:lang w:val="en-US"/>
+        </w:rPr>
+        <w:t>food</w:t>
+      </w:r>
+      <w:r>
+        <w:rPr>
+          <w:b/>
+        </w:rPr>
+        <w:t xml:space="preserve"> ()</w:t>
+      </w:r>
+      <w:r>
+        <w:t>)</w:t>
+      </w:r>
+    </w:p>
+    <w:p>
+      <w:pPr>
+        <w:pStyle w:val="ListParagraph"/>
+        <w:numPr>
+          <w:ilvl w:val="1"/>
+          <w:numId w:val="16"/>
+        </w:numPr>
+        <w:rPr>
+          <w:rStyle w:val="eop"/>
+        </w:rPr>
+      </w:pPr>
+      <w:r>
+        <w:rPr>
+          <w:rStyle w:val="normaltextrun"/>
+          <w:rFonts w:ascii="Calibri" w:hAnsi="Calibri" w:cs="Calibri"/>
+        </w:rPr>
+        <w:t xml:space="preserve">Очистка старых позиций змейки в поле </w:t>
+      </w:r>
+      <w:r>
+        <w:t xml:space="preserve">(вызов функции </w:t>
+      </w:r>
+      <w:r>
+        <w:rPr>
+          <w:b/>
+          <w:lang w:val="en-US"/>
+        </w:rPr>
+        <w:t>clear</w:t>
+      </w:r>
+      <w:r>
+        <w:rPr>
+          <w:b/>
+        </w:rPr>
+        <w:t>_</w:t>
+      </w:r>
+      <w:r>
+        <w:rPr>
+          <w:b/>
+          <w:lang w:val="en-US"/>
+        </w:rPr>
+        <w:t>snake</w:t>
+      </w:r>
+      <w:r>
+        <w:rPr>
+          <w:b/>
+        </w:rPr>
+        <w:t xml:space="preserve"> ()</w:t>
+      </w:r>
+      <w:r>
+        <w:t>)</w:t>
+      </w:r>
+    </w:p>
+    <w:p>
+      <w:pPr>
+        <w:pStyle w:val="ListParagraph"/>
+        <w:numPr>
+          <w:ilvl w:val="1"/>
+          <w:numId w:val="16"/>
+        </w:numPr>
+      </w:pPr>
+      <w:r>
+        <w:t xml:space="preserve">Проверка не съела ли еду змейка (вызов функции </w:t>
+      </w:r>
+      <w:r>
+        <w:rPr>
+          <w:b/>
+          <w:lang w:val="en-US"/>
+        </w:rPr>
+        <w:t>check</w:t>
+      </w:r>
+      <w:r>
+        <w:rPr>
+          <w:b/>
+        </w:rPr>
+        <w:t>_</w:t>
+      </w:r>
+      <w:r>
+        <w:rPr>
+          <w:b/>
+          <w:lang w:val="en-US"/>
+        </w:rPr>
+        <w:t>eating</w:t>
+      </w:r>
+      <w:r>
+        <w:rPr>
+          <w:b/>
+        </w:rPr>
+        <w:t xml:space="preserve"> ()</w:t>
+      </w:r>
+      <w:r>
+        <w:t>)</w:t>
+      </w:r>
+    </w:p>
+    <w:p>
+      <w:pPr>
+        <w:pStyle w:val="ListParagraph"/>
+        <w:numPr>
+          <w:ilvl w:val="1"/>
+          <w:numId w:val="16"/>
+        </w:numPr>
+        <w:rPr>
+          <w:rStyle w:val="normaltextrun"/>
+        </w:rPr>
+      </w:pPr>
+      <w:r>
+        <w:rPr>
+          <w:rStyle w:val="normaltextrun"/>
+          <w:rFonts w:ascii="Calibri" w:hAnsi="Calibri" w:cs="Calibri"/>
+        </w:rPr>
+        <w:t>Передвижение змейки </w:t>
+      </w:r>
+      <w:r>
+        <w:t xml:space="preserve">(вызов функции </w:t>
+      </w:r>
+      <w:r>
+        <w:rPr>
+          <w:b/>
+          <w:lang w:val="en-US"/>
+        </w:rPr>
+        <w:t>move</w:t>
+      </w:r>
+      <w:r>
+        <w:rPr>
+          <w:b/>
+        </w:rPr>
+        <w:t>_</w:t>
+      </w:r>
+      <w:r>
+        <w:rPr>
+          <w:b/>
+          <w:lang w:val="en-US"/>
+        </w:rPr>
+        <w:t>snake</w:t>
+      </w:r>
+      <w:r>
+        <w:rPr>
+          <w:b/>
+        </w:rPr>
+        <w:t xml:space="preserve"> ()</w:t>
+      </w:r>
+      <w:r>
+        <w:t>)</w:t>
+      </w:r>
+    </w:p>
+    <w:p>
+      <w:pPr>
+        <w:pStyle w:val="ListParagraph"/>
+        <w:numPr>
+          <w:ilvl w:val="1"/>
+          <w:numId w:val="16"/>
+        </w:numPr>
+        <w:rPr>
+          <w:rStyle w:val="eop"/>
+        </w:rPr>
+      </w:pPr>
+      <w:r>
+        <w:rPr>
+          <w:rStyle w:val="normaltextrun"/>
+          <w:rFonts w:ascii="Calibri" w:hAnsi="Calibri" w:cs="Calibri"/>
+        </w:rPr>
+        <w:t>Проверка не уперлась  ли змейка в граничный элемент</w:t>
+      </w:r>
+      <w:r>
+        <w:rPr>
+          <w:rStyle w:val="normaltextrun"/>
+          <w:rFonts w:ascii="Calibri" w:hAnsi="Calibri" w:cs="Calibri"/>
+        </w:rPr>
         <w:t xml:space="preserve"> </w:t>
       </w:r>
-    </w:p>
-    <w:p>
-      <w:pPr>
-        <w:jc w:val="both"/>
-        <w:rPr>
-          <w:rFonts w:ascii="Consolas" w:hAnsi="Consolas" w:cs="Consolas"/>
-          <w:color w:val="000000"/>
-          <w:sz w:val="19"/>
-          <w:szCs w:val="19"/>
-        </w:rPr>
-      </w:pPr>
-      <w:r>
-        <w:t xml:space="preserve">В текущей (и следующих) версии Вам предлагается вместо  вызова </w:t>
-      </w:r>
-      <w:r>
-        <w:rPr>
-          <w:rFonts w:ascii="Consolas" w:hAnsi="Consolas" w:cs="Consolas"/>
-          <w:sz w:val="19"/>
-          <w:szCs w:val="19"/>
-          <w:highlight w:val="lightGray"/>
-        </w:rPr>
-        <w:t>system("cls");</w:t>
-      </w:r>
-      <w:r>
-        <w:rPr>
-          <w:rFonts w:ascii="Consolas" w:hAnsi="Consolas" w:cs="Consolas"/>
-          <w:sz w:val="19"/>
-          <w:szCs w:val="19"/>
+      <w:r>
+        <w:t xml:space="preserve">(вызов функции </w:t>
+      </w:r>
+      <w:r>
+        <w:rPr>
+          <w:b/>
+          <w:lang w:val="en-US"/>
+        </w:rPr>
+        <w:t>check</w:t>
+      </w:r>
+      <w:r>
+        <w:rPr>
+          <w:b/>
+        </w:rPr>
+        <w:t>_</w:t>
+      </w:r>
+      <w:r>
+        <w:rPr>
+          <w:b/>
+          <w:lang w:val="en-US"/>
+        </w:rPr>
+        <w:t>snake</w:t>
+      </w:r>
+      <w:r>
+        <w:rPr>
+          <w:b/>
+        </w:rPr>
+        <w:t xml:space="preserve"> ()</w:t>
+      </w:r>
+      <w:r>
+        <w:t>)</w:t>
+      </w:r>
+    </w:p>
+    <w:p>
+      <w:pPr>
+        <w:pStyle w:val="ListParagraph"/>
+        <w:numPr>
+          <w:ilvl w:val="1"/>
+          <w:numId w:val="16"/>
+        </w:numPr>
+        <w:rPr>
+          <w:rStyle w:val="normaltextrun"/>
+        </w:rPr>
+      </w:pPr>
+      <w:r>
+        <w:rPr>
+          <w:rStyle w:val="normaltextrun"/>
+          <w:rFonts w:ascii="Calibri" w:hAnsi="Calibri" w:cs="Calibri"/>
+        </w:rPr>
+        <w:t>Установка новых позиций змейки в поле игры</w:t>
+      </w:r>
+      <w:r>
+        <w:rPr>
+          <w:rStyle w:val="normaltextrun"/>
+          <w:rFonts w:ascii="Calibri" w:hAnsi="Calibri" w:cs="Calibri"/>
         </w:rPr>
         <w:t xml:space="preserve"> </w:t>
       </w:r>
       <w:r>
-        <w:rPr>
-          <w:rFonts w:ascii="Consolas" w:hAnsi="Consolas" w:cs="Consolas"/>
-          <w:sz w:val="19"/>
-          <w:szCs w:val="19"/>
-        </w:rPr>
-        <w:t xml:space="preserve"> </w:t>
-      </w:r>
-      <w:r>
-        <w:t xml:space="preserve">для очистки экрана при перерисовке игры </w:t>
-      </w:r>
-      <w:r>
-        <w:t>использовать</w:t>
-      </w:r>
-      <w:r>
-        <w:t xml:space="preserve"> функцию </w:t>
-      </w:r>
-      <w:r>
+        <w:t xml:space="preserve">(вызов функции </w:t>
+      </w:r>
+      <w:r>
+        <w:rPr>
+          <w:b/>
+          <w:lang w:val="en-US"/>
+        </w:rPr>
         <w:t>set</w:t>
       </w:r>
       <w:r>
         <w:rPr>
-          <w:rFonts w:ascii="Consolas" w:hAnsi="Consolas" w:cs="Consolas"/>
-          <w:color w:val="000000"/>
-          <w:sz w:val="19"/>
-          <w:szCs w:val="19"/>
-        </w:rPr>
-        <w:t xml:space="preserve">CursorPosition(). </w:t>
-      </w:r>
-    </w:p>
-    <w:p>
-      <w:pPr>
-        <w:jc w:val="both"/>
-        <w:rPr>
-          <w:rFonts w:ascii="Consolas" w:hAnsi="Consolas" w:cs="Consolas"/>
-          <w:sz w:val="19"/>
-          <w:szCs w:val="19"/>
-        </w:rPr>
-      </w:pPr>
-      <w:r>
-        <w:t>Фай</w:t>
-      </w:r>
-      <w:r>
-        <w:t>л реализации и файл интерфейса прилагается к заданию.</w:t>
-      </w:r>
-    </w:p>
+          <w:b/>
+        </w:rPr>
+        <w:t>_</w:t>
+      </w:r>
+      <w:r>
+        <w:rPr>
+          <w:b/>
+          <w:lang w:val="en-US"/>
+        </w:rPr>
+        <w:t>snake</w:t>
+      </w:r>
+      <w:r>
+        <w:rPr>
+          <w:b/>
+        </w:rPr>
+        <w:t xml:space="preserve"> ()</w:t>
+      </w:r>
+      <w:r>
+        <w:t>)</w:t>
+      </w:r>
+    </w:p>
+    <w:p>
+      <w:pPr>
+        <w:pStyle w:val="ListParagraph"/>
+        <w:numPr>
+          <w:ilvl w:val="1"/>
+          <w:numId w:val="16"/>
+        </w:numPr>
+      </w:pPr>
+      <w:r>
+        <w:rPr>
+          <w:rStyle w:val="normaltextrun"/>
+          <w:rFonts w:ascii="Calibri" w:hAnsi="Calibri" w:cs="Calibri"/>
+        </w:rPr>
+        <w:t>Вывод поля игры на </w:t>
+      </w:r>
+      <w:r>
+        <w:rPr>
+          <w:rStyle w:val="contextualspellingandgrammarerror"/>
+          <w:rFonts w:ascii="Calibri" w:hAnsi="Calibri" w:cs="Calibri"/>
+        </w:rPr>
+        <w:t>экран </w:t>
+      </w:r>
+      <w:r>
+        <w:t xml:space="preserve">(вызов функции </w:t>
+      </w:r>
+      <w:r>
+        <w:rPr>
+          <w:b/>
+          <w:lang w:val="en-US"/>
+        </w:rPr>
+        <w:t>print</w:t>
+      </w:r>
+      <w:r>
+        <w:rPr>
+          <w:b/>
+        </w:rPr>
+        <w:t>_</w:t>
+      </w:r>
+      <w:r>
+        <w:rPr>
+          <w:b/>
+          <w:lang w:val="en-US"/>
+        </w:rPr>
+        <w:t>field</w:t>
+      </w:r>
+      <w:r>
+        <w:rPr>
+          <w:b/>
+        </w:rPr>
+        <w:t xml:space="preserve"> ()</w:t>
+      </w:r>
+      <w:r>
+        <w:t>)</w:t>
+      </w:r>
+    </w:p>
+    <w:p>
+      <w:pPr>
+        <w:pStyle w:val="ListParagraph"/>
+        <w:numPr>
+          <w:ilvl w:val="1"/>
+          <w:numId w:val="16"/>
+        </w:numPr>
+        <w:rPr>
+          <w:rStyle w:val="contextualspellingandgrammarerror"/>
+        </w:rPr>
+      </w:pPr>
+      <w:r>
+        <w:t xml:space="preserve">Проверка завершения игры (вызов функции </w:t>
+      </w:r>
+      <w:r>
+        <w:rPr>
+          <w:b/>
+          <w:lang w:val="en-US"/>
+        </w:rPr>
+        <w:t>check</w:t>
+      </w:r>
+      <w:r>
+        <w:rPr>
+          <w:b/>
+        </w:rPr>
+        <w:t>_</w:t>
+      </w:r>
+      <w:r>
+        <w:rPr>
+          <w:b/>
+          <w:lang w:val="en-US"/>
+        </w:rPr>
+        <w:t>game</w:t>
+      </w:r>
+      <w:r>
+        <w:rPr>
+          <w:b/>
+        </w:rPr>
+        <w:t xml:space="preserve"> ()</w:t>
+      </w:r>
+      <w:r>
+        <w:t>)</w:t>
+      </w:r>
+    </w:p>
+    <w:p>
+      <w:pPr>
+        <w:pStyle w:val="ListParagraph"/>
+        <w:numPr>
+          <w:ilvl w:val="1"/>
+          <w:numId w:val="16"/>
+        </w:numPr>
+        <w:rPr>
+          <w:rStyle w:val="normaltextrun"/>
+        </w:rPr>
+      </w:pPr>
+      <w:r>
+        <w:rPr>
+          <w:rStyle w:val="normaltextrun"/>
+          <w:rFonts w:ascii="Calibri" w:hAnsi="Calibri" w:cs="Calibri"/>
+        </w:rPr>
+        <w:t>Временная задержка (</w:t>
+      </w:r>
+      <w:r>
+        <w:rPr>
+          <w:rStyle w:val="normaltextrun"/>
+          <w:rFonts w:ascii="Calibri" w:hAnsi="Calibri" w:cs="Calibri"/>
+          <w:b/>
+          <w:bCs/>
+          <w:lang w:val="en-US"/>
+        </w:rPr>
+        <w:t>Sleep</w:t>
+      </w:r>
+      <w:r>
+        <w:rPr>
+          <w:rStyle w:val="normaltextrun"/>
+          <w:rFonts w:ascii="Calibri" w:hAnsi="Calibri" w:cs="Calibri"/>
+        </w:rPr>
+        <w:t xml:space="preserve"> ()</w:t>
+      </w:r>
+      <w:r>
+        <w:rPr>
+          <w:rStyle w:val="normaltextrun"/>
+          <w:rFonts w:ascii="Calibri" w:hAnsi="Calibri" w:cs="Calibri"/>
+          <w:lang w:val="en-US"/>
+        </w:rPr>
+        <w:t>)</w:t>
+      </w:r>
+    </w:p>
+    <w:p>
+      <w:pPr>
+        <w:pStyle w:val="ListParagraph"/>
+        <w:numPr>
+          <w:ilvl w:val="0"/>
+          <w:numId w:val="16"/>
+        </w:numPr>
+      </w:pPr>
+      <w:r>
+        <w:t>Завершение игры</w:t>
+      </w:r>
+    </w:p>
+    <w:p/>
     <w:sectPr>
       <w:headerReference w:type="default" r:id="rId9"/>
       <w:pgSz w:w="11906" w:h="16838"/>
@@ -5088,7 +5986,6 @@
         <w:docPartUnique/>
       </w:docPartObj>
     </w:sdtPr>
-    <w:sdtEndPr/>
     <w:sdtContent>
       <w:p>
         <w:pPr>
@@ -5240,6 +6137,654 @@
     </w:lvl>
   </w:abstractNum>
   <w:abstractNum w:abstractNumId="1" w15:restartNumberingAfterBreak="0">
+    <w:nsid w:val="06022E75"/>
+    <w:multiLevelType w:val="multilevel"/>
+    <w:tmpl w:val="DCCCFDFA"/>
+    <w:lvl w:ilvl="0">
+      <w:start w:val="4"/>
+      <w:numFmt w:val="decimal"/>
+      <w:lvlText w:val="%1."/>
+      <w:lvlJc w:val="left"/>
+      <w:pPr>
+        <w:tabs>
+          <w:tab w:val="num" w:pos="720"/>
+        </w:tabs>
+        <w:ind w:left="720" w:hanging="360"/>
+      </w:pPr>
+    </w:lvl>
+    <w:lvl w:ilvl="1" w:tentative="1">
+      <w:start w:val="1"/>
+      <w:numFmt w:val="decimal"/>
+      <w:lvlText w:val="%2."/>
+      <w:lvlJc w:val="left"/>
+      <w:pPr>
+        <w:tabs>
+          <w:tab w:val="num" w:pos="1440"/>
+        </w:tabs>
+        <w:ind w:left="1440" w:hanging="360"/>
+      </w:pPr>
+    </w:lvl>
+    <w:lvl w:ilvl="2" w:tentative="1">
+      <w:start w:val="1"/>
+      <w:numFmt w:val="decimal"/>
+      <w:lvlText w:val="%3."/>
+      <w:lvlJc w:val="left"/>
+      <w:pPr>
+        <w:tabs>
+          <w:tab w:val="num" w:pos="2160"/>
+        </w:tabs>
+        <w:ind w:left="2160" w:hanging="360"/>
+      </w:pPr>
+    </w:lvl>
+    <w:lvl w:ilvl="3" w:tentative="1">
+      <w:start w:val="1"/>
+      <w:numFmt w:val="decimal"/>
+      <w:lvlText w:val="%4."/>
+      <w:lvlJc w:val="left"/>
+      <w:pPr>
+        <w:tabs>
+          <w:tab w:val="num" w:pos="2880"/>
+        </w:tabs>
+        <w:ind w:left="2880" w:hanging="360"/>
+      </w:pPr>
+    </w:lvl>
+    <w:lvl w:ilvl="4" w:tentative="1">
+      <w:start w:val="1"/>
+      <w:numFmt w:val="decimal"/>
+      <w:lvlText w:val="%5."/>
+      <w:lvlJc w:val="left"/>
+      <w:pPr>
+        <w:tabs>
+          <w:tab w:val="num" w:pos="3600"/>
+        </w:tabs>
+        <w:ind w:left="3600" w:hanging="360"/>
+      </w:pPr>
+    </w:lvl>
+    <w:lvl w:ilvl="5" w:tentative="1">
+      <w:start w:val="1"/>
+      <w:numFmt w:val="decimal"/>
+      <w:lvlText w:val="%6."/>
+      <w:lvlJc w:val="left"/>
+      <w:pPr>
+        <w:tabs>
+          <w:tab w:val="num" w:pos="4320"/>
+        </w:tabs>
+        <w:ind w:left="4320" w:hanging="360"/>
+      </w:pPr>
+    </w:lvl>
+    <w:lvl w:ilvl="6" w:tentative="1">
+      <w:start w:val="1"/>
+      <w:numFmt w:val="decimal"/>
+      <w:lvlText w:val="%7."/>
+      <w:lvlJc w:val="left"/>
+      <w:pPr>
+        <w:tabs>
+          <w:tab w:val="num" w:pos="5040"/>
+        </w:tabs>
+        <w:ind w:left="5040" w:hanging="360"/>
+      </w:pPr>
+    </w:lvl>
+    <w:lvl w:ilvl="7" w:tentative="1">
+      <w:start w:val="1"/>
+      <w:numFmt w:val="decimal"/>
+      <w:lvlText w:val="%8."/>
+      <w:lvlJc w:val="left"/>
+      <w:pPr>
+        <w:tabs>
+          <w:tab w:val="num" w:pos="5760"/>
+        </w:tabs>
+        <w:ind w:left="5760" w:hanging="360"/>
+      </w:pPr>
+    </w:lvl>
+    <w:lvl w:ilvl="8" w:tentative="1">
+      <w:start w:val="1"/>
+      <w:numFmt w:val="decimal"/>
+      <w:lvlText w:val="%9."/>
+      <w:lvlJc w:val="left"/>
+      <w:pPr>
+        <w:tabs>
+          <w:tab w:val="num" w:pos="6480"/>
+        </w:tabs>
+        <w:ind w:left="6480" w:hanging="360"/>
+      </w:pPr>
+    </w:lvl>
+  </w:abstractNum>
+  <w:abstractNum w:abstractNumId="2" w15:restartNumberingAfterBreak="0">
+    <w:nsid w:val="08AA0C0C"/>
+    <w:multiLevelType w:val="multilevel"/>
+    <w:tmpl w:val="0419001F"/>
+    <w:lvl w:ilvl="0">
+      <w:start w:val="1"/>
+      <w:numFmt w:val="decimal"/>
+      <w:lvlText w:val="%1."/>
+      <w:lvlJc w:val="left"/>
+      <w:pPr>
+        <w:ind w:left="360" w:hanging="360"/>
+      </w:pPr>
+    </w:lvl>
+    <w:lvl w:ilvl="1">
+      <w:start w:val="1"/>
+      <w:numFmt w:val="decimal"/>
+      <w:lvlText w:val="%1.%2."/>
+      <w:lvlJc w:val="left"/>
+      <w:pPr>
+        <w:ind w:left="792" w:hanging="432"/>
+      </w:pPr>
+      <w:rPr>
+        <w:rFonts w:hint="default"/>
+      </w:rPr>
+    </w:lvl>
+    <w:lvl w:ilvl="2">
+      <w:start w:val="1"/>
+      <w:numFmt w:val="decimal"/>
+      <w:lvlText w:val="%1.%2.%3."/>
+      <w:lvlJc w:val="left"/>
+      <w:pPr>
+        <w:ind w:left="1224" w:hanging="504"/>
+      </w:pPr>
+      <w:rPr>
+        <w:rFonts w:hint="default"/>
+      </w:rPr>
+    </w:lvl>
+    <w:lvl w:ilvl="3">
+      <w:start w:val="1"/>
+      <w:numFmt w:val="decimal"/>
+      <w:lvlText w:val="%1.%2.%3.%4."/>
+      <w:lvlJc w:val="left"/>
+      <w:pPr>
+        <w:ind w:left="1728" w:hanging="648"/>
+      </w:pPr>
+      <w:rPr>
+        <w:rFonts w:hint="default"/>
+      </w:rPr>
+    </w:lvl>
+    <w:lvl w:ilvl="4">
+      <w:start w:val="1"/>
+      <w:numFmt w:val="decimal"/>
+      <w:lvlText w:val="%1.%2.%3.%4.%5."/>
+      <w:lvlJc w:val="left"/>
+      <w:pPr>
+        <w:ind w:left="2232" w:hanging="792"/>
+      </w:pPr>
+      <w:rPr>
+        <w:rFonts w:hint="default"/>
+      </w:rPr>
+    </w:lvl>
+    <w:lvl w:ilvl="5">
+      <w:start w:val="1"/>
+      <w:numFmt w:val="decimal"/>
+      <w:lvlText w:val="%1.%2.%3.%4.%5.%6."/>
+      <w:lvlJc w:val="left"/>
+      <w:pPr>
+        <w:ind w:left="2736" w:hanging="936"/>
+      </w:pPr>
+      <w:rPr>
+        <w:rFonts w:hint="default"/>
+      </w:rPr>
+    </w:lvl>
+    <w:lvl w:ilvl="6">
+      <w:start w:val="1"/>
+      <w:numFmt w:val="decimal"/>
+      <w:lvlText w:val="%1.%2.%3.%4.%5.%6.%7."/>
+      <w:lvlJc w:val="left"/>
+      <w:pPr>
+        <w:ind w:left="3240" w:hanging="1080"/>
+      </w:pPr>
+      <w:rPr>
+        <w:rFonts w:hint="default"/>
+      </w:rPr>
+    </w:lvl>
+    <w:lvl w:ilvl="7">
+      <w:start w:val="1"/>
+      <w:numFmt w:val="decimal"/>
+      <w:lvlText w:val="%1.%2.%3.%4.%5.%6.%7.%8."/>
+      <w:lvlJc w:val="left"/>
+      <w:pPr>
+        <w:ind w:left="3744" w:hanging="1224"/>
+      </w:pPr>
+      <w:rPr>
+        <w:rFonts w:hint="default"/>
+      </w:rPr>
+    </w:lvl>
+    <w:lvl w:ilvl="8">
+      <w:start w:val="1"/>
+      <w:numFmt w:val="decimal"/>
+      <w:lvlText w:val="%1.%2.%3.%4.%5.%6.%7.%8.%9."/>
+      <w:lvlJc w:val="left"/>
+      <w:pPr>
+        <w:ind w:left="4320" w:hanging="1440"/>
+      </w:pPr>
+      <w:rPr>
+        <w:rFonts w:hint="default"/>
+      </w:rPr>
+    </w:lvl>
+  </w:abstractNum>
+  <w:abstractNum w:abstractNumId="3" w15:restartNumberingAfterBreak="0">
+    <w:nsid w:val="0A8A759A"/>
+    <w:multiLevelType w:val="multilevel"/>
+    <w:tmpl w:val="0419001F"/>
+    <w:lvl w:ilvl="0">
+      <w:start w:val="1"/>
+      <w:numFmt w:val="decimal"/>
+      <w:lvlText w:val="%1."/>
+      <w:lvlJc w:val="left"/>
+      <w:pPr>
+        <w:ind w:left="360" w:hanging="360"/>
+      </w:pPr>
+    </w:lvl>
+    <w:lvl w:ilvl="1">
+      <w:start w:val="1"/>
+      <w:numFmt w:val="decimal"/>
+      <w:lvlText w:val="%1.%2."/>
+      <w:lvlJc w:val="left"/>
+      <w:pPr>
+        <w:ind w:left="792" w:hanging="432"/>
+      </w:pPr>
+    </w:lvl>
+    <w:lvl w:ilvl="2">
+      <w:start w:val="1"/>
+      <w:numFmt w:val="decimal"/>
+      <w:lvlText w:val="%1.%2.%3."/>
+      <w:lvlJc w:val="left"/>
+      <w:pPr>
+        <w:ind w:left="1224" w:hanging="504"/>
+      </w:pPr>
+    </w:lvl>
+    <w:lvl w:ilvl="3">
+      <w:start w:val="1"/>
+      <w:numFmt w:val="decimal"/>
+      <w:lvlText w:val="%1.%2.%3.%4."/>
+      <w:lvlJc w:val="left"/>
+      <w:pPr>
+        <w:ind w:left="1728" w:hanging="648"/>
+      </w:pPr>
+    </w:lvl>
+    <w:lvl w:ilvl="4">
+      <w:start w:val="1"/>
+      <w:numFmt w:val="decimal"/>
+      <w:lvlText w:val="%1.%2.%3.%4.%5."/>
+      <w:lvlJc w:val="left"/>
+      <w:pPr>
+        <w:ind w:left="2232" w:hanging="792"/>
+      </w:pPr>
+    </w:lvl>
+    <w:lvl w:ilvl="5">
+      <w:start w:val="1"/>
+      <w:numFmt w:val="decimal"/>
+      <w:lvlText w:val="%1.%2.%3.%4.%5.%6."/>
+      <w:lvlJc w:val="left"/>
+      <w:pPr>
+        <w:ind w:left="2736" w:hanging="936"/>
+      </w:pPr>
+    </w:lvl>
+    <w:lvl w:ilvl="6">
+      <w:start w:val="1"/>
+      <w:numFmt w:val="decimal"/>
+      <w:lvlText w:val="%1.%2.%3.%4.%5.%6.%7."/>
+      <w:lvlJc w:val="left"/>
+      <w:pPr>
+        <w:ind w:left="3240" w:hanging="1080"/>
+      </w:pPr>
+    </w:lvl>
+    <w:lvl w:ilvl="7">
+      <w:start w:val="1"/>
+      <w:numFmt w:val="decimal"/>
+      <w:lvlText w:val="%1.%2.%3.%4.%5.%6.%7.%8."/>
+      <w:lvlJc w:val="left"/>
+      <w:pPr>
+        <w:ind w:left="3744" w:hanging="1224"/>
+      </w:pPr>
+    </w:lvl>
+    <w:lvl w:ilvl="8">
+      <w:start w:val="1"/>
+      <w:numFmt w:val="decimal"/>
+      <w:lvlText w:val="%1.%2.%3.%4.%5.%6.%7.%8.%9."/>
+      <w:lvlJc w:val="left"/>
+      <w:pPr>
+        <w:ind w:left="4320" w:hanging="1440"/>
+      </w:pPr>
+    </w:lvl>
+  </w:abstractNum>
+  <w:abstractNum w:abstractNumId="4" w15:restartNumberingAfterBreak="0">
+    <w:nsid w:val="0C293AFB"/>
+    <w:multiLevelType w:val="multilevel"/>
+    <w:tmpl w:val="E06E6814"/>
+    <w:lvl w:ilvl="0">
+      <w:start w:val="3"/>
+      <w:numFmt w:val="decimal"/>
+      <w:lvlText w:val="%1."/>
+      <w:lvlJc w:val="left"/>
+      <w:pPr>
+        <w:tabs>
+          <w:tab w:val="num" w:pos="720"/>
+        </w:tabs>
+        <w:ind w:left="720" w:hanging="360"/>
+      </w:pPr>
+    </w:lvl>
+    <w:lvl w:ilvl="1" w:tentative="1">
+      <w:start w:val="1"/>
+      <w:numFmt w:val="decimal"/>
+      <w:lvlText w:val="%2."/>
+      <w:lvlJc w:val="left"/>
+      <w:pPr>
+        <w:tabs>
+          <w:tab w:val="num" w:pos="1440"/>
+        </w:tabs>
+        <w:ind w:left="1440" w:hanging="360"/>
+      </w:pPr>
+    </w:lvl>
+    <w:lvl w:ilvl="2" w:tentative="1">
+      <w:start w:val="1"/>
+      <w:numFmt w:val="decimal"/>
+      <w:lvlText w:val="%3."/>
+      <w:lvlJc w:val="left"/>
+      <w:pPr>
+        <w:tabs>
+          <w:tab w:val="num" w:pos="2160"/>
+        </w:tabs>
+        <w:ind w:left="2160" w:hanging="360"/>
+      </w:pPr>
+    </w:lvl>
+    <w:lvl w:ilvl="3" w:tentative="1">
+      <w:start w:val="1"/>
+      <w:numFmt w:val="decimal"/>
+      <w:lvlText w:val="%4."/>
+      <w:lvlJc w:val="left"/>
+      <w:pPr>
+        <w:tabs>
+          <w:tab w:val="num" w:pos="2880"/>
+        </w:tabs>
+        <w:ind w:left="2880" w:hanging="360"/>
+      </w:pPr>
+    </w:lvl>
+    <w:lvl w:ilvl="4" w:tentative="1">
+      <w:start w:val="1"/>
+      <w:numFmt w:val="decimal"/>
+      <w:lvlText w:val="%5."/>
+      <w:lvlJc w:val="left"/>
+      <w:pPr>
+        <w:tabs>
+          <w:tab w:val="num" w:pos="3600"/>
+        </w:tabs>
+        <w:ind w:left="3600" w:hanging="360"/>
+      </w:pPr>
+    </w:lvl>
+    <w:lvl w:ilvl="5" w:tentative="1">
+      <w:start w:val="1"/>
+      <w:numFmt w:val="decimal"/>
+      <w:lvlText w:val="%6."/>
+      <w:lvlJc w:val="left"/>
+      <w:pPr>
+        <w:tabs>
+          <w:tab w:val="num" w:pos="4320"/>
+        </w:tabs>
+        <w:ind w:left="4320" w:hanging="360"/>
+      </w:pPr>
+    </w:lvl>
+    <w:lvl w:ilvl="6" w:tentative="1">
+      <w:start w:val="1"/>
+      <w:numFmt w:val="decimal"/>
+      <w:lvlText w:val="%7."/>
+      <w:lvlJc w:val="left"/>
+      <w:pPr>
+        <w:tabs>
+          <w:tab w:val="num" w:pos="5040"/>
+        </w:tabs>
+        <w:ind w:left="5040" w:hanging="360"/>
+      </w:pPr>
+    </w:lvl>
+    <w:lvl w:ilvl="7" w:tentative="1">
+      <w:start w:val="1"/>
+      <w:numFmt w:val="decimal"/>
+      <w:lvlText w:val="%8."/>
+      <w:lvlJc w:val="left"/>
+      <w:pPr>
+        <w:tabs>
+          <w:tab w:val="num" w:pos="5760"/>
+        </w:tabs>
+        <w:ind w:left="5760" w:hanging="360"/>
+      </w:pPr>
+    </w:lvl>
+    <w:lvl w:ilvl="8" w:tentative="1">
+      <w:start w:val="1"/>
+      <w:numFmt w:val="decimal"/>
+      <w:lvlText w:val="%9."/>
+      <w:lvlJc w:val="left"/>
+      <w:pPr>
+        <w:tabs>
+          <w:tab w:val="num" w:pos="6480"/>
+        </w:tabs>
+        <w:ind w:left="6480" w:hanging="360"/>
+      </w:pPr>
+    </w:lvl>
+  </w:abstractNum>
+  <w:abstractNum w:abstractNumId="5" w15:restartNumberingAfterBreak="0">
+    <w:nsid w:val="0CD03B97"/>
+    <w:multiLevelType w:val="multilevel"/>
+    <w:tmpl w:val="A650DA5E"/>
+    <w:lvl w:ilvl="0">
+      <w:start w:val="2"/>
+      <w:numFmt w:val="decimal"/>
+      <w:lvlText w:val="%1."/>
+      <w:lvlJc w:val="left"/>
+      <w:pPr>
+        <w:tabs>
+          <w:tab w:val="num" w:pos="720"/>
+        </w:tabs>
+        <w:ind w:left="720" w:hanging="360"/>
+      </w:pPr>
+    </w:lvl>
+    <w:lvl w:ilvl="1" w:tentative="1">
+      <w:start w:val="1"/>
+      <w:numFmt w:val="decimal"/>
+      <w:lvlText w:val="%2."/>
+      <w:lvlJc w:val="left"/>
+      <w:pPr>
+        <w:tabs>
+          <w:tab w:val="num" w:pos="1440"/>
+        </w:tabs>
+        <w:ind w:left="1440" w:hanging="360"/>
+      </w:pPr>
+    </w:lvl>
+    <w:lvl w:ilvl="2" w:tentative="1">
+      <w:start w:val="1"/>
+      <w:numFmt w:val="decimal"/>
+      <w:lvlText w:val="%3."/>
+      <w:lvlJc w:val="left"/>
+      <w:pPr>
+        <w:tabs>
+          <w:tab w:val="num" w:pos="2160"/>
+        </w:tabs>
+        <w:ind w:left="2160" w:hanging="360"/>
+      </w:pPr>
+    </w:lvl>
+    <w:lvl w:ilvl="3" w:tentative="1">
+      <w:start w:val="1"/>
+      <w:numFmt w:val="decimal"/>
+      <w:lvlText w:val="%4."/>
+      <w:lvlJc w:val="left"/>
+      <w:pPr>
+        <w:tabs>
+          <w:tab w:val="num" w:pos="2880"/>
+        </w:tabs>
+        <w:ind w:left="2880" w:hanging="360"/>
+      </w:pPr>
+    </w:lvl>
+    <w:lvl w:ilvl="4" w:tentative="1">
+      <w:start w:val="1"/>
+      <w:numFmt w:val="decimal"/>
+      <w:lvlText w:val="%5."/>
+      <w:lvlJc w:val="left"/>
+      <w:pPr>
+        <w:tabs>
+          <w:tab w:val="num" w:pos="3600"/>
+        </w:tabs>
+        <w:ind w:left="3600" w:hanging="360"/>
+      </w:pPr>
+    </w:lvl>
+    <w:lvl w:ilvl="5" w:tentative="1">
+      <w:start w:val="1"/>
+      <w:numFmt w:val="decimal"/>
+      <w:lvlText w:val="%6."/>
+      <w:lvlJc w:val="left"/>
+      <w:pPr>
+        <w:tabs>
+          <w:tab w:val="num" w:pos="4320"/>
+        </w:tabs>
+        <w:ind w:left="4320" w:hanging="360"/>
+      </w:pPr>
+    </w:lvl>
+    <w:lvl w:ilvl="6" w:tentative="1">
+      <w:start w:val="1"/>
+      <w:numFmt w:val="decimal"/>
+      <w:lvlText w:val="%7."/>
+      <w:lvlJc w:val="left"/>
+      <w:pPr>
+        <w:tabs>
+          <w:tab w:val="num" w:pos="5040"/>
+        </w:tabs>
+        <w:ind w:left="5040" w:hanging="360"/>
+      </w:pPr>
+    </w:lvl>
+    <w:lvl w:ilvl="7" w:tentative="1">
+      <w:start w:val="1"/>
+      <w:numFmt w:val="decimal"/>
+      <w:lvlText w:val="%8."/>
+      <w:lvlJc w:val="left"/>
+      <w:pPr>
+        <w:tabs>
+          <w:tab w:val="num" w:pos="5760"/>
+        </w:tabs>
+        <w:ind w:left="5760" w:hanging="360"/>
+      </w:pPr>
+    </w:lvl>
+    <w:lvl w:ilvl="8" w:tentative="1">
+      <w:start w:val="1"/>
+      <w:numFmt w:val="decimal"/>
+      <w:lvlText w:val="%9."/>
+      <w:lvlJc w:val="left"/>
+      <w:pPr>
+        <w:tabs>
+          <w:tab w:val="num" w:pos="6480"/>
+        </w:tabs>
+        <w:ind w:left="6480" w:hanging="360"/>
+      </w:pPr>
+    </w:lvl>
+  </w:abstractNum>
+  <w:abstractNum w:abstractNumId="6" w15:restartNumberingAfterBreak="0">
+    <w:nsid w:val="0CDC1753"/>
+    <w:multiLevelType w:val="multilevel"/>
+    <w:tmpl w:val="1FCEAACC"/>
+    <w:lvl w:ilvl="0">
+      <w:start w:val="3"/>
+      <w:numFmt w:val="decimal"/>
+      <w:lvlText w:val="%1."/>
+      <w:lvlJc w:val="left"/>
+      <w:pPr>
+        <w:tabs>
+          <w:tab w:val="num" w:pos="720"/>
+        </w:tabs>
+        <w:ind w:left="720" w:hanging="360"/>
+      </w:pPr>
+    </w:lvl>
+    <w:lvl w:ilvl="1" w:tentative="1">
+      <w:start w:val="1"/>
+      <w:numFmt w:val="decimal"/>
+      <w:lvlText w:val="%2."/>
+      <w:lvlJc w:val="left"/>
+      <w:pPr>
+        <w:tabs>
+          <w:tab w:val="num" w:pos="1440"/>
+        </w:tabs>
+        <w:ind w:left="1440" w:hanging="360"/>
+      </w:pPr>
+    </w:lvl>
+    <w:lvl w:ilvl="2" w:tentative="1">
+      <w:start w:val="1"/>
+      <w:numFmt w:val="decimal"/>
+      <w:lvlText w:val="%3."/>
+      <w:lvlJc w:val="left"/>
+      <w:pPr>
+        <w:tabs>
+          <w:tab w:val="num" w:pos="2160"/>
+        </w:tabs>
+        <w:ind w:left="2160" w:hanging="360"/>
+      </w:pPr>
+    </w:lvl>
+    <w:lvl w:ilvl="3" w:tentative="1">
+      <w:start w:val="1"/>
+      <w:numFmt w:val="decimal"/>
+      <w:lvlText w:val="%4."/>
+      <w:lvlJc w:val="left"/>
+      <w:pPr>
+        <w:tabs>
+          <w:tab w:val="num" w:pos="2880"/>
+        </w:tabs>
+        <w:ind w:left="2880" w:hanging="360"/>
+      </w:pPr>
+    </w:lvl>
+    <w:lvl w:ilvl="4" w:tentative="1">
+      <w:start w:val="1"/>
+      <w:numFmt w:val="decimal"/>
+      <w:lvlText w:val="%5."/>
+      <w:lvlJc w:val="left"/>
+      <w:pPr>
+        <w:tabs>
+          <w:tab w:val="num" w:pos="3600"/>
+        </w:tabs>
+        <w:ind w:left="3600" w:hanging="360"/>
+      </w:pPr>
+    </w:lvl>
+    <w:lvl w:ilvl="5" w:tentative="1">
+      <w:start w:val="1"/>
+      <w:numFmt w:val="decimal"/>
+      <w:lvlText w:val="%6."/>
+      <w:lvlJc w:val="left"/>
+      <w:pPr>
+        <w:tabs>
+          <w:tab w:val="num" w:pos="4320"/>
+        </w:tabs>
+        <w:ind w:left="4320" w:hanging="360"/>
+      </w:pPr>
+    </w:lvl>
+    <w:lvl w:ilvl="6" w:tentative="1">
+      <w:start w:val="1"/>
+      <w:numFmt w:val="decimal"/>
+      <w:lvlText w:val="%7."/>
+      <w:lvlJc w:val="left"/>
+      <w:pPr>
+        <w:tabs>
+          <w:tab w:val="num" w:pos="5040"/>
+        </w:tabs>
+        <w:ind w:left="5040" w:hanging="360"/>
+      </w:pPr>
+    </w:lvl>
+    <w:lvl w:ilvl="7" w:tentative="1">
+      <w:start w:val="1"/>
+      <w:numFmt w:val="decimal"/>
+      <w:lvlText w:val="%8."/>
+      <w:lvlJc w:val="left"/>
+      <w:pPr>
+        <w:tabs>
+          <w:tab w:val="num" w:pos="5760"/>
+        </w:tabs>
+        <w:ind w:left="5760" w:hanging="360"/>
+      </w:pPr>
+    </w:lvl>
+    <w:lvl w:ilvl="8" w:tentative="1">
+      <w:start w:val="1"/>
+      <w:numFmt w:val="decimal"/>
+      <w:lvlText w:val="%9."/>
+      <w:lvlJc w:val="left"/>
+      <w:pPr>
+        <w:tabs>
+          <w:tab w:val="num" w:pos="6480"/>
+        </w:tabs>
+        <w:ind w:left="6480" w:hanging="360"/>
+      </w:pPr>
+    </w:lvl>
+  </w:abstractNum>
+  <w:abstractNum w:abstractNumId="7" w15:restartNumberingAfterBreak="0">
     <w:nsid w:val="0CFF4F6E"/>
     <w:multiLevelType w:val="hybridMultilevel"/>
     <w:tmpl w:val="FC86490C"/>
@@ -5352,7 +6897,120 @@
       </w:rPr>
     </w:lvl>
   </w:abstractNum>
-  <w:abstractNum w:abstractNumId="2" w15:restartNumberingAfterBreak="0">
+  <w:abstractNum w:abstractNumId="8" w15:restartNumberingAfterBreak="0">
+    <w:nsid w:val="0E947537"/>
+    <w:multiLevelType w:val="multilevel"/>
+    <w:tmpl w:val="3274E1E0"/>
+    <w:lvl w:ilvl="0">
+      <w:start w:val="1"/>
+      <w:numFmt w:val="decimal"/>
+      <w:lvlText w:val="%1."/>
+      <w:lvlJc w:val="left"/>
+      <w:pPr>
+        <w:tabs>
+          <w:tab w:val="num" w:pos="720"/>
+        </w:tabs>
+        <w:ind w:left="720" w:hanging="360"/>
+      </w:pPr>
+    </w:lvl>
+    <w:lvl w:ilvl="1" w:tentative="1">
+      <w:start w:val="1"/>
+      <w:numFmt w:val="decimal"/>
+      <w:lvlText w:val="%2."/>
+      <w:lvlJc w:val="left"/>
+      <w:pPr>
+        <w:tabs>
+          <w:tab w:val="num" w:pos="1440"/>
+        </w:tabs>
+        <w:ind w:left="1440" w:hanging="360"/>
+      </w:pPr>
+    </w:lvl>
+    <w:lvl w:ilvl="2" w:tentative="1">
+      <w:start w:val="1"/>
+      <w:numFmt w:val="decimal"/>
+      <w:lvlText w:val="%3."/>
+      <w:lvlJc w:val="left"/>
+      <w:pPr>
+        <w:tabs>
+          <w:tab w:val="num" w:pos="2160"/>
+        </w:tabs>
+        <w:ind w:left="2160" w:hanging="360"/>
+      </w:pPr>
+    </w:lvl>
+    <w:lvl w:ilvl="3" w:tentative="1">
+      <w:start w:val="1"/>
+      <w:numFmt w:val="decimal"/>
+      <w:lvlText w:val="%4."/>
+      <w:lvlJc w:val="left"/>
+      <w:pPr>
+        <w:tabs>
+          <w:tab w:val="num" w:pos="2880"/>
+        </w:tabs>
+        <w:ind w:left="2880" w:hanging="360"/>
+      </w:pPr>
+    </w:lvl>
+    <w:lvl w:ilvl="4" w:tentative="1">
+      <w:start w:val="1"/>
+      <w:numFmt w:val="decimal"/>
+      <w:lvlText w:val="%5."/>
+      <w:lvlJc w:val="left"/>
+      <w:pPr>
+        <w:tabs>
+          <w:tab w:val="num" w:pos="3600"/>
+        </w:tabs>
+        <w:ind w:left="3600" w:hanging="360"/>
+      </w:pPr>
+    </w:lvl>
+    <w:lvl w:ilvl="5" w:tentative="1">
+      <w:start w:val="1"/>
+      <w:numFmt w:val="decimal"/>
+      <w:lvlText w:val="%6."/>
+      <w:lvlJc w:val="left"/>
+      <w:pPr>
+        <w:tabs>
+          <w:tab w:val="num" w:pos="4320"/>
+        </w:tabs>
+        <w:ind w:left="4320" w:hanging="360"/>
+      </w:pPr>
+    </w:lvl>
+    <w:lvl w:ilvl="6" w:tentative="1">
+      <w:start w:val="1"/>
+      <w:numFmt w:val="decimal"/>
+      <w:lvlText w:val="%7."/>
+      <w:lvlJc w:val="left"/>
+      <w:pPr>
+        <w:tabs>
+          <w:tab w:val="num" w:pos="5040"/>
+        </w:tabs>
+        <w:ind w:left="5040" w:hanging="360"/>
+      </w:pPr>
+    </w:lvl>
+    <w:lvl w:ilvl="7" w:tentative="1">
+      <w:start w:val="1"/>
+      <w:numFmt w:val="decimal"/>
+      <w:lvlText w:val="%8."/>
+      <w:lvlJc w:val="left"/>
+      <w:pPr>
+        <w:tabs>
+          <w:tab w:val="num" w:pos="5760"/>
+        </w:tabs>
+        <w:ind w:left="5760" w:hanging="360"/>
+      </w:pPr>
+    </w:lvl>
+    <w:lvl w:ilvl="8" w:tentative="1">
+      <w:start w:val="1"/>
+      <w:numFmt w:val="decimal"/>
+      <w:lvlText w:val="%9."/>
+      <w:lvlJc w:val="left"/>
+      <w:pPr>
+        <w:tabs>
+          <w:tab w:val="num" w:pos="6480"/>
+        </w:tabs>
+        <w:ind w:left="6480" w:hanging="360"/>
+      </w:pPr>
+    </w:lvl>
+  </w:abstractNum>
+  <w:abstractNum w:abstractNumId="9" w15:restartNumberingAfterBreak="0">
     <w:nsid w:val="0E9D4FE5"/>
     <w:multiLevelType w:val="hybridMultilevel"/>
     <w:tmpl w:val="AFFCEC02"/>
@@ -5465,7 +7123,7 @@
       </w:rPr>
     </w:lvl>
   </w:abstractNum>
-  <w:abstractNum w:abstractNumId="3" w15:restartNumberingAfterBreak="0">
+  <w:abstractNum w:abstractNumId="10" w15:restartNumberingAfterBreak="0">
     <w:nsid w:val="0EC00D7C"/>
     <w:multiLevelType w:val="hybridMultilevel"/>
     <w:tmpl w:val="901ACA9E"/>
@@ -5578,7 +7236,120 @@
       </w:rPr>
     </w:lvl>
   </w:abstractNum>
-  <w:abstractNum w:abstractNumId="4" w15:restartNumberingAfterBreak="0">
+  <w:abstractNum w:abstractNumId="11" w15:restartNumberingAfterBreak="0">
+    <w:nsid w:val="1E66651C"/>
+    <w:multiLevelType w:val="hybridMultilevel"/>
+    <w:tmpl w:val="78083308"/>
+    <w:lvl w:ilvl="0" w:tplc="04190001">
+      <w:start w:val="1"/>
+      <w:numFmt w:val="bullet"/>
+      <w:lvlText w:val=""/>
+      <w:lvlJc w:val="left"/>
+      <w:pPr>
+        <w:ind w:left="720" w:hanging="360"/>
+      </w:pPr>
+      <w:rPr>
+        <w:rFonts w:ascii="Symbol" w:hAnsi="Symbol" w:hint="default"/>
+      </w:rPr>
+    </w:lvl>
+    <w:lvl w:ilvl="1" w:tplc="04190003" w:tentative="1">
+      <w:start w:val="1"/>
+      <w:numFmt w:val="bullet"/>
+      <w:lvlText w:val="o"/>
+      <w:lvlJc w:val="left"/>
+      <w:pPr>
+        <w:ind w:left="1440" w:hanging="360"/>
+      </w:pPr>
+      <w:rPr>
+        <w:rFonts w:ascii="Courier New" w:hAnsi="Courier New" w:cs="Courier New" w:hint="default"/>
+      </w:rPr>
+    </w:lvl>
+    <w:lvl w:ilvl="2" w:tplc="04190005" w:tentative="1">
+      <w:start w:val="1"/>
+      <w:numFmt w:val="bullet"/>
+      <w:lvlText w:val=""/>
+      <w:lvlJc w:val="left"/>
+      <w:pPr>
+        <w:ind w:left="2160" w:hanging="360"/>
+      </w:pPr>
+      <w:rPr>
+        <w:rFonts w:ascii="Wingdings" w:hAnsi="Wingdings" w:hint="default"/>
+      </w:rPr>
+    </w:lvl>
+    <w:lvl w:ilvl="3" w:tplc="04190001" w:tentative="1">
+      <w:start w:val="1"/>
+      <w:numFmt w:val="bullet"/>
+      <w:lvlText w:val=""/>
+      <w:lvlJc w:val="left"/>
+      <w:pPr>
+        <w:ind w:left="2880" w:hanging="360"/>
+      </w:pPr>
+      <w:rPr>
+        <w:rFonts w:ascii="Symbol" w:hAnsi="Symbol" w:hint="default"/>
+      </w:rPr>
+    </w:lvl>
+    <w:lvl w:ilvl="4" w:tplc="04190003" w:tentative="1">
+      <w:start w:val="1"/>
+      <w:numFmt w:val="bullet"/>
+      <w:lvlText w:val="o"/>
+      <w:lvlJc w:val="left"/>
+      <w:pPr>
+        <w:ind w:left="3600" w:hanging="360"/>
+      </w:pPr>
+      <w:rPr>
+        <w:rFonts w:ascii="Courier New" w:hAnsi="Courier New" w:cs="Courier New" w:hint="default"/>
+      </w:rPr>
+    </w:lvl>
+    <w:lvl w:ilvl="5" w:tplc="04190005" w:tentative="1">
+      <w:start w:val="1"/>
+      <w:numFmt w:val="bullet"/>
+      <w:lvlText w:val=""/>
+      <w:lvlJc w:val="left"/>
+      <w:pPr>
+        <w:ind w:left="4320" w:hanging="360"/>
+      </w:pPr>
+      <w:rPr>
+        <w:rFonts w:ascii="Wingdings" w:hAnsi="Wingdings" w:hint="default"/>
+      </w:rPr>
+    </w:lvl>
+    <w:lvl w:ilvl="6" w:tplc="04190001" w:tentative="1">
+      <w:start w:val="1"/>
+      <w:numFmt w:val="bullet"/>
+      <w:lvlText w:val=""/>
+      <w:lvlJc w:val="left"/>
+      <w:pPr>
+        <w:ind w:left="5040" w:hanging="360"/>
+      </w:pPr>
+      <w:rPr>
+        <w:rFonts w:ascii="Symbol" w:hAnsi="Symbol" w:hint="default"/>
+      </w:rPr>
+    </w:lvl>
+    <w:lvl w:ilvl="7" w:tplc="04190003" w:tentative="1">
+      <w:start w:val="1"/>
+      <w:numFmt w:val="bullet"/>
+      <w:lvlText w:val="o"/>
+      <w:lvlJc w:val="left"/>
+      <w:pPr>
+        <w:ind w:left="5760" w:hanging="360"/>
+      </w:pPr>
+      <w:rPr>
+        <w:rFonts w:ascii="Courier New" w:hAnsi="Courier New" w:cs="Courier New" w:hint="default"/>
+      </w:rPr>
+    </w:lvl>
+    <w:lvl w:ilvl="8" w:tplc="04190005" w:tentative="1">
+      <w:start w:val="1"/>
+      <w:numFmt w:val="bullet"/>
+      <w:lvlText w:val=""/>
+      <w:lvlJc w:val="left"/>
+      <w:pPr>
+        <w:ind w:left="6480" w:hanging="360"/>
+      </w:pPr>
+      <w:rPr>
+        <w:rFonts w:ascii="Wingdings" w:hAnsi="Wingdings" w:hint="default"/>
+      </w:rPr>
+    </w:lvl>
+  </w:abstractNum>
+  <w:abstractNum w:abstractNumId="12" w15:restartNumberingAfterBreak="0">
     <w:nsid w:val="2BB02799"/>
     <w:multiLevelType w:val="hybridMultilevel"/>
     <w:tmpl w:val="D1C60E9E"/>
@@ -5664,7 +7435,7 @@
       </w:pPr>
     </w:lvl>
   </w:abstractNum>
-  <w:abstractNum w:abstractNumId="5" w15:restartNumberingAfterBreak="0">
+  <w:abstractNum w:abstractNumId="13" w15:restartNumberingAfterBreak="0">
     <w:nsid w:val="2F5161A3"/>
     <w:multiLevelType w:val="hybridMultilevel"/>
     <w:tmpl w:val="0CC89398"/>
@@ -5777,7 +7548,572 @@
       </w:rPr>
     </w:lvl>
   </w:abstractNum>
-  <w:abstractNum w:abstractNumId="6" w15:restartNumberingAfterBreak="0">
+  <w:abstractNum w:abstractNumId="14" w15:restartNumberingAfterBreak="0">
+    <w:nsid w:val="31217412"/>
+    <w:multiLevelType w:val="hybridMultilevel"/>
+    <w:tmpl w:val="4A249B02"/>
+    <w:lvl w:ilvl="0" w:tplc="04190001">
+      <w:start w:val="1"/>
+      <w:numFmt w:val="bullet"/>
+      <w:lvlText w:val=""/>
+      <w:lvlJc w:val="left"/>
+      <w:pPr>
+        <w:ind w:left="720" w:hanging="360"/>
+      </w:pPr>
+      <w:rPr>
+        <w:rFonts w:ascii="Symbol" w:hAnsi="Symbol" w:hint="default"/>
+      </w:rPr>
+    </w:lvl>
+    <w:lvl w:ilvl="1" w:tplc="04190003">
+      <w:start w:val="1"/>
+      <w:numFmt w:val="bullet"/>
+      <w:lvlText w:val="o"/>
+      <w:lvlJc w:val="left"/>
+      <w:pPr>
+        <w:ind w:left="1440" w:hanging="360"/>
+      </w:pPr>
+      <w:rPr>
+        <w:rFonts w:ascii="Courier New" w:hAnsi="Courier New" w:cs="Courier New" w:hint="default"/>
+      </w:rPr>
+    </w:lvl>
+    <w:lvl w:ilvl="2" w:tplc="04190005" w:tentative="1">
+      <w:start w:val="1"/>
+      <w:numFmt w:val="bullet"/>
+      <w:lvlText w:val=""/>
+      <w:lvlJc w:val="left"/>
+      <w:pPr>
+        <w:ind w:left="2160" w:hanging="360"/>
+      </w:pPr>
+      <w:rPr>
+        <w:rFonts w:ascii="Wingdings" w:hAnsi="Wingdings" w:hint="default"/>
+      </w:rPr>
+    </w:lvl>
+    <w:lvl w:ilvl="3" w:tplc="04190001" w:tentative="1">
+      <w:start w:val="1"/>
+      <w:numFmt w:val="bullet"/>
+      <w:lvlText w:val=""/>
+      <w:lvlJc w:val="left"/>
+      <w:pPr>
+        <w:ind w:left="2880" w:hanging="360"/>
+      </w:pPr>
+      <w:rPr>
+        <w:rFonts w:ascii="Symbol" w:hAnsi="Symbol" w:hint="default"/>
+      </w:rPr>
+    </w:lvl>
+    <w:lvl w:ilvl="4" w:tplc="04190003" w:tentative="1">
+      <w:start w:val="1"/>
+      <w:numFmt w:val="bullet"/>
+      <w:lvlText w:val="o"/>
+      <w:lvlJc w:val="left"/>
+      <w:pPr>
+        <w:ind w:left="3600" w:hanging="360"/>
+      </w:pPr>
+      <w:rPr>
+        <w:rFonts w:ascii="Courier New" w:hAnsi="Courier New" w:cs="Courier New" w:hint="default"/>
+      </w:rPr>
+    </w:lvl>
+    <w:lvl w:ilvl="5" w:tplc="04190005" w:tentative="1">
+      <w:start w:val="1"/>
+      <w:numFmt w:val="bullet"/>
+      <w:lvlText w:val=""/>
+      <w:lvlJc w:val="left"/>
+      <w:pPr>
+        <w:ind w:left="4320" w:hanging="360"/>
+      </w:pPr>
+      <w:rPr>
+        <w:rFonts w:ascii="Wingdings" w:hAnsi="Wingdings" w:hint="default"/>
+      </w:rPr>
+    </w:lvl>
+    <w:lvl w:ilvl="6" w:tplc="04190001" w:tentative="1">
+      <w:start w:val="1"/>
+      <w:numFmt w:val="bullet"/>
+      <w:lvlText w:val=""/>
+      <w:lvlJc w:val="left"/>
+      <w:pPr>
+        <w:ind w:left="5040" w:hanging="360"/>
+      </w:pPr>
+      <w:rPr>
+        <w:rFonts w:ascii="Symbol" w:hAnsi="Symbol" w:hint="default"/>
+      </w:rPr>
+    </w:lvl>
+    <w:lvl w:ilvl="7" w:tplc="04190003" w:tentative="1">
+      <w:start w:val="1"/>
+      <w:numFmt w:val="bullet"/>
+      <w:lvlText w:val="o"/>
+      <w:lvlJc w:val="left"/>
+      <w:pPr>
+        <w:ind w:left="5760" w:hanging="360"/>
+      </w:pPr>
+      <w:rPr>
+        <w:rFonts w:ascii="Courier New" w:hAnsi="Courier New" w:cs="Courier New" w:hint="default"/>
+      </w:rPr>
+    </w:lvl>
+    <w:lvl w:ilvl="8" w:tplc="04190005" w:tentative="1">
+      <w:start w:val="1"/>
+      <w:numFmt w:val="bullet"/>
+      <w:lvlText w:val=""/>
+      <w:lvlJc w:val="left"/>
+      <w:pPr>
+        <w:ind w:left="6480" w:hanging="360"/>
+      </w:pPr>
+      <w:rPr>
+        <w:rFonts w:ascii="Wingdings" w:hAnsi="Wingdings" w:hint="default"/>
+      </w:rPr>
+    </w:lvl>
+  </w:abstractNum>
+  <w:abstractNum w:abstractNumId="15" w15:restartNumberingAfterBreak="0">
+    <w:nsid w:val="32162BB5"/>
+    <w:multiLevelType w:val="multilevel"/>
+    <w:tmpl w:val="DE608C34"/>
+    <w:lvl w:ilvl="0">
+      <w:start w:val="5"/>
+      <w:numFmt w:val="decimal"/>
+      <w:lvlText w:val="%1."/>
+      <w:lvlJc w:val="left"/>
+      <w:pPr>
+        <w:tabs>
+          <w:tab w:val="num" w:pos="720"/>
+        </w:tabs>
+        <w:ind w:left="720" w:hanging="360"/>
+      </w:pPr>
+    </w:lvl>
+    <w:lvl w:ilvl="1" w:tentative="1">
+      <w:start w:val="1"/>
+      <w:numFmt w:val="decimal"/>
+      <w:lvlText w:val="%2."/>
+      <w:lvlJc w:val="left"/>
+      <w:pPr>
+        <w:tabs>
+          <w:tab w:val="num" w:pos="1440"/>
+        </w:tabs>
+        <w:ind w:left="1440" w:hanging="360"/>
+      </w:pPr>
+    </w:lvl>
+    <w:lvl w:ilvl="2" w:tentative="1">
+      <w:start w:val="1"/>
+      <w:numFmt w:val="decimal"/>
+      <w:lvlText w:val="%3."/>
+      <w:lvlJc w:val="left"/>
+      <w:pPr>
+        <w:tabs>
+          <w:tab w:val="num" w:pos="2160"/>
+        </w:tabs>
+        <w:ind w:left="2160" w:hanging="360"/>
+      </w:pPr>
+    </w:lvl>
+    <w:lvl w:ilvl="3" w:tentative="1">
+      <w:start w:val="1"/>
+      <w:numFmt w:val="decimal"/>
+      <w:lvlText w:val="%4."/>
+      <w:lvlJc w:val="left"/>
+      <w:pPr>
+        <w:tabs>
+          <w:tab w:val="num" w:pos="2880"/>
+        </w:tabs>
+        <w:ind w:left="2880" w:hanging="360"/>
+      </w:pPr>
+    </w:lvl>
+    <w:lvl w:ilvl="4" w:tentative="1">
+      <w:start w:val="1"/>
+      <w:numFmt w:val="decimal"/>
+      <w:lvlText w:val="%5."/>
+      <w:lvlJc w:val="left"/>
+      <w:pPr>
+        <w:tabs>
+          <w:tab w:val="num" w:pos="3600"/>
+        </w:tabs>
+        <w:ind w:left="3600" w:hanging="360"/>
+      </w:pPr>
+    </w:lvl>
+    <w:lvl w:ilvl="5" w:tentative="1">
+      <w:start w:val="1"/>
+      <w:numFmt w:val="decimal"/>
+      <w:lvlText w:val="%6."/>
+      <w:lvlJc w:val="left"/>
+      <w:pPr>
+        <w:tabs>
+          <w:tab w:val="num" w:pos="4320"/>
+        </w:tabs>
+        <w:ind w:left="4320" w:hanging="360"/>
+      </w:pPr>
+    </w:lvl>
+    <w:lvl w:ilvl="6" w:tentative="1">
+      <w:start w:val="1"/>
+      <w:numFmt w:val="decimal"/>
+      <w:lvlText w:val="%7."/>
+      <w:lvlJc w:val="left"/>
+      <w:pPr>
+        <w:tabs>
+          <w:tab w:val="num" w:pos="5040"/>
+        </w:tabs>
+        <w:ind w:left="5040" w:hanging="360"/>
+      </w:pPr>
+    </w:lvl>
+    <w:lvl w:ilvl="7" w:tentative="1">
+      <w:start w:val="1"/>
+      <w:numFmt w:val="decimal"/>
+      <w:lvlText w:val="%8."/>
+      <w:lvlJc w:val="left"/>
+      <w:pPr>
+        <w:tabs>
+          <w:tab w:val="num" w:pos="5760"/>
+        </w:tabs>
+        <w:ind w:left="5760" w:hanging="360"/>
+      </w:pPr>
+    </w:lvl>
+    <w:lvl w:ilvl="8" w:tentative="1">
+      <w:start w:val="1"/>
+      <w:numFmt w:val="decimal"/>
+      <w:lvlText w:val="%9."/>
+      <w:lvlJc w:val="left"/>
+      <w:pPr>
+        <w:tabs>
+          <w:tab w:val="num" w:pos="6480"/>
+        </w:tabs>
+        <w:ind w:left="6480" w:hanging="360"/>
+      </w:pPr>
+    </w:lvl>
+  </w:abstractNum>
+  <w:abstractNum w:abstractNumId="16" w15:restartNumberingAfterBreak="0">
+    <w:nsid w:val="344F78EC"/>
+    <w:multiLevelType w:val="multilevel"/>
+    <w:tmpl w:val="B1A6BA76"/>
+    <w:lvl w:ilvl="0">
+      <w:start w:val="5"/>
+      <w:numFmt w:val="decimal"/>
+      <w:lvlText w:val="%1."/>
+      <w:lvlJc w:val="left"/>
+      <w:pPr>
+        <w:tabs>
+          <w:tab w:val="num" w:pos="720"/>
+        </w:tabs>
+        <w:ind w:left="720" w:hanging="360"/>
+      </w:pPr>
+    </w:lvl>
+    <w:lvl w:ilvl="1" w:tentative="1">
+      <w:start w:val="1"/>
+      <w:numFmt w:val="decimal"/>
+      <w:lvlText w:val="%2."/>
+      <w:lvlJc w:val="left"/>
+      <w:pPr>
+        <w:tabs>
+          <w:tab w:val="num" w:pos="1440"/>
+        </w:tabs>
+        <w:ind w:left="1440" w:hanging="360"/>
+      </w:pPr>
+    </w:lvl>
+    <w:lvl w:ilvl="2" w:tentative="1">
+      <w:start w:val="1"/>
+      <w:numFmt w:val="decimal"/>
+      <w:lvlText w:val="%3."/>
+      <w:lvlJc w:val="left"/>
+      <w:pPr>
+        <w:tabs>
+          <w:tab w:val="num" w:pos="2160"/>
+        </w:tabs>
+        <w:ind w:left="2160" w:hanging="360"/>
+      </w:pPr>
+    </w:lvl>
+    <w:lvl w:ilvl="3" w:tentative="1">
+      <w:start w:val="1"/>
+      <w:numFmt w:val="decimal"/>
+      <w:lvlText w:val="%4."/>
+      <w:lvlJc w:val="left"/>
+      <w:pPr>
+        <w:tabs>
+          <w:tab w:val="num" w:pos="2880"/>
+        </w:tabs>
+        <w:ind w:left="2880" w:hanging="360"/>
+      </w:pPr>
+    </w:lvl>
+    <w:lvl w:ilvl="4" w:tentative="1">
+      <w:start w:val="1"/>
+      <w:numFmt w:val="decimal"/>
+      <w:lvlText w:val="%5."/>
+      <w:lvlJc w:val="left"/>
+      <w:pPr>
+        <w:tabs>
+          <w:tab w:val="num" w:pos="3600"/>
+        </w:tabs>
+        <w:ind w:left="3600" w:hanging="360"/>
+      </w:pPr>
+    </w:lvl>
+    <w:lvl w:ilvl="5" w:tentative="1">
+      <w:start w:val="1"/>
+      <w:numFmt w:val="decimal"/>
+      <w:lvlText w:val="%6."/>
+      <w:lvlJc w:val="left"/>
+      <w:pPr>
+        <w:tabs>
+          <w:tab w:val="num" w:pos="4320"/>
+        </w:tabs>
+        <w:ind w:left="4320" w:hanging="360"/>
+      </w:pPr>
+    </w:lvl>
+    <w:lvl w:ilvl="6" w:tentative="1">
+      <w:start w:val="1"/>
+      <w:numFmt w:val="decimal"/>
+      <w:lvlText w:val="%7."/>
+      <w:lvlJc w:val="left"/>
+      <w:pPr>
+        <w:tabs>
+          <w:tab w:val="num" w:pos="5040"/>
+        </w:tabs>
+        <w:ind w:left="5040" w:hanging="360"/>
+      </w:pPr>
+    </w:lvl>
+    <w:lvl w:ilvl="7" w:tentative="1">
+      <w:start w:val="1"/>
+      <w:numFmt w:val="decimal"/>
+      <w:lvlText w:val="%8."/>
+      <w:lvlJc w:val="left"/>
+      <w:pPr>
+        <w:tabs>
+          <w:tab w:val="num" w:pos="5760"/>
+        </w:tabs>
+        <w:ind w:left="5760" w:hanging="360"/>
+      </w:pPr>
+    </w:lvl>
+    <w:lvl w:ilvl="8" w:tentative="1">
+      <w:start w:val="1"/>
+      <w:numFmt w:val="decimal"/>
+      <w:lvlText w:val="%9."/>
+      <w:lvlJc w:val="left"/>
+      <w:pPr>
+        <w:tabs>
+          <w:tab w:val="num" w:pos="6480"/>
+        </w:tabs>
+        <w:ind w:left="6480" w:hanging="360"/>
+      </w:pPr>
+    </w:lvl>
+  </w:abstractNum>
+  <w:abstractNum w:abstractNumId="17" w15:restartNumberingAfterBreak="0">
+    <w:nsid w:val="40F710AA"/>
+    <w:multiLevelType w:val="multilevel"/>
+    <w:tmpl w:val="FEF23912"/>
+    <w:lvl w:ilvl="0">
+      <w:start w:val="1"/>
+      <w:numFmt w:val="decimal"/>
+      <w:lvlText w:val="%1."/>
+      <w:lvlJc w:val="left"/>
+      <w:pPr>
+        <w:tabs>
+          <w:tab w:val="num" w:pos="720"/>
+        </w:tabs>
+        <w:ind w:left="720" w:hanging="360"/>
+      </w:pPr>
+    </w:lvl>
+    <w:lvl w:ilvl="1" w:tentative="1">
+      <w:start w:val="1"/>
+      <w:numFmt w:val="decimal"/>
+      <w:lvlText w:val="%2."/>
+      <w:lvlJc w:val="left"/>
+      <w:pPr>
+        <w:tabs>
+          <w:tab w:val="num" w:pos="1440"/>
+        </w:tabs>
+        <w:ind w:left="1440" w:hanging="360"/>
+      </w:pPr>
+    </w:lvl>
+    <w:lvl w:ilvl="2" w:tentative="1">
+      <w:start w:val="1"/>
+      <w:numFmt w:val="decimal"/>
+      <w:lvlText w:val="%3."/>
+      <w:lvlJc w:val="left"/>
+      <w:pPr>
+        <w:tabs>
+          <w:tab w:val="num" w:pos="2160"/>
+        </w:tabs>
+        <w:ind w:left="2160" w:hanging="360"/>
+      </w:pPr>
+    </w:lvl>
+    <w:lvl w:ilvl="3" w:tentative="1">
+      <w:start w:val="1"/>
+      <w:numFmt w:val="decimal"/>
+      <w:lvlText w:val="%4."/>
+      <w:lvlJc w:val="left"/>
+      <w:pPr>
+        <w:tabs>
+          <w:tab w:val="num" w:pos="2880"/>
+        </w:tabs>
+        <w:ind w:left="2880" w:hanging="360"/>
+      </w:pPr>
+    </w:lvl>
+    <w:lvl w:ilvl="4" w:tentative="1">
+      <w:start w:val="1"/>
+      <w:numFmt w:val="decimal"/>
+      <w:lvlText w:val="%5."/>
+      <w:lvlJc w:val="left"/>
+      <w:pPr>
+        <w:tabs>
+          <w:tab w:val="num" w:pos="3600"/>
+        </w:tabs>
+        <w:ind w:left="3600" w:hanging="360"/>
+      </w:pPr>
+    </w:lvl>
+    <w:lvl w:ilvl="5" w:tentative="1">
+      <w:start w:val="1"/>
+      <w:numFmt w:val="decimal"/>
+      <w:lvlText w:val="%6."/>
+      <w:lvlJc w:val="left"/>
+      <w:pPr>
+        <w:tabs>
+          <w:tab w:val="num" w:pos="4320"/>
+        </w:tabs>
+        <w:ind w:left="4320" w:hanging="360"/>
+      </w:pPr>
+    </w:lvl>
+    <w:lvl w:ilvl="6" w:tentative="1">
+      <w:start w:val="1"/>
+      <w:numFmt w:val="decimal"/>
+      <w:lvlText w:val="%7."/>
+      <w:lvlJc w:val="left"/>
+      <w:pPr>
+        <w:tabs>
+          <w:tab w:val="num" w:pos="5040"/>
+        </w:tabs>
+        <w:ind w:left="5040" w:hanging="360"/>
+      </w:pPr>
+    </w:lvl>
+    <w:lvl w:ilvl="7" w:tentative="1">
+      <w:start w:val="1"/>
+      <w:numFmt w:val="decimal"/>
+      <w:lvlText w:val="%8."/>
+      <w:lvlJc w:val="left"/>
+      <w:pPr>
+        <w:tabs>
+          <w:tab w:val="num" w:pos="5760"/>
+        </w:tabs>
+        <w:ind w:left="5760" w:hanging="360"/>
+      </w:pPr>
+    </w:lvl>
+    <w:lvl w:ilvl="8" w:tentative="1">
+      <w:start w:val="1"/>
+      <w:numFmt w:val="decimal"/>
+      <w:lvlText w:val="%9."/>
+      <w:lvlJc w:val="left"/>
+      <w:pPr>
+        <w:tabs>
+          <w:tab w:val="num" w:pos="6480"/>
+        </w:tabs>
+        <w:ind w:left="6480" w:hanging="360"/>
+      </w:pPr>
+    </w:lvl>
+  </w:abstractNum>
+  <w:abstractNum w:abstractNumId="18" w15:restartNumberingAfterBreak="0">
+    <w:nsid w:val="48F51727"/>
+    <w:multiLevelType w:val="multilevel"/>
+    <w:tmpl w:val="F09C3C2A"/>
+    <w:lvl w:ilvl="0">
+      <w:start w:val="7"/>
+      <w:numFmt w:val="decimal"/>
+      <w:lvlText w:val="%1."/>
+      <w:lvlJc w:val="left"/>
+      <w:pPr>
+        <w:tabs>
+          <w:tab w:val="num" w:pos="720"/>
+        </w:tabs>
+        <w:ind w:left="720" w:hanging="360"/>
+      </w:pPr>
+    </w:lvl>
+    <w:lvl w:ilvl="1" w:tentative="1">
+      <w:start w:val="1"/>
+      <w:numFmt w:val="decimal"/>
+      <w:lvlText w:val="%2."/>
+      <w:lvlJc w:val="left"/>
+      <w:pPr>
+        <w:tabs>
+          <w:tab w:val="num" w:pos="1440"/>
+        </w:tabs>
+        <w:ind w:left="1440" w:hanging="360"/>
+      </w:pPr>
+    </w:lvl>
+    <w:lvl w:ilvl="2" w:tentative="1">
+      <w:start w:val="1"/>
+      <w:numFmt w:val="decimal"/>
+      <w:lvlText w:val="%3."/>
+      <w:lvlJc w:val="left"/>
+      <w:pPr>
+        <w:tabs>
+          <w:tab w:val="num" w:pos="2160"/>
+        </w:tabs>
+        <w:ind w:left="2160" w:hanging="360"/>
+      </w:pPr>
+    </w:lvl>
+    <w:lvl w:ilvl="3" w:tentative="1">
+      <w:start w:val="1"/>
+      <w:numFmt w:val="decimal"/>
+      <w:lvlText w:val="%4."/>
+      <w:lvlJc w:val="left"/>
+      <w:pPr>
+        <w:tabs>
+          <w:tab w:val="num" w:pos="2880"/>
+        </w:tabs>
+        <w:ind w:left="2880" w:hanging="360"/>
+      </w:pPr>
+    </w:lvl>
+    <w:lvl w:ilvl="4" w:tentative="1">
+      <w:start w:val="1"/>
+      <w:numFmt w:val="decimal"/>
+      <w:lvlText w:val="%5."/>
+      <w:lvlJc w:val="left"/>
+      <w:pPr>
+        <w:tabs>
+          <w:tab w:val="num" w:pos="3600"/>
+        </w:tabs>
+        <w:ind w:left="3600" w:hanging="360"/>
+      </w:pPr>
+    </w:lvl>
+    <w:lvl w:ilvl="5" w:tentative="1">
+      <w:start w:val="1"/>
+      <w:numFmt w:val="decimal"/>
+      <w:lvlText w:val="%6."/>
+      <w:lvlJc w:val="left"/>
+      <w:pPr>
+        <w:tabs>
+          <w:tab w:val="num" w:pos="4320"/>
+        </w:tabs>
+        <w:ind w:left="4320" w:hanging="360"/>
+      </w:pPr>
+    </w:lvl>
+    <w:lvl w:ilvl="6" w:tentative="1">
+      <w:start w:val="1"/>
+      <w:numFmt w:val="decimal"/>
+      <w:lvlText w:val="%7."/>
+      <w:lvlJc w:val="left"/>
+      <w:pPr>
+        <w:tabs>
+          <w:tab w:val="num" w:pos="5040"/>
+        </w:tabs>
+        <w:ind w:left="5040" w:hanging="360"/>
+      </w:pPr>
+    </w:lvl>
+    <w:lvl w:ilvl="7" w:tentative="1">
+      <w:start w:val="1"/>
+      <w:numFmt w:val="decimal"/>
+      <w:lvlText w:val="%8."/>
+      <w:lvlJc w:val="left"/>
+      <w:pPr>
+        <w:tabs>
+          <w:tab w:val="num" w:pos="5760"/>
+        </w:tabs>
+        <w:ind w:left="5760" w:hanging="360"/>
+      </w:pPr>
+    </w:lvl>
+    <w:lvl w:ilvl="8" w:tentative="1">
+      <w:start w:val="1"/>
+      <w:numFmt w:val="decimal"/>
+      <w:lvlText w:val="%9."/>
+      <w:lvlJc w:val="left"/>
+      <w:pPr>
+        <w:tabs>
+          <w:tab w:val="num" w:pos="6480"/>
+        </w:tabs>
+        <w:ind w:left="6480" w:hanging="360"/>
+      </w:pPr>
+    </w:lvl>
+  </w:abstractNum>
+  <w:abstractNum w:abstractNumId="19" w15:restartNumberingAfterBreak="0">
     <w:nsid w:val="4A2E03E5"/>
     <w:multiLevelType w:val="hybridMultilevel"/>
     <w:tmpl w:val="213408B6"/>
@@ -5890,7 +8226,7 @@
       </w:rPr>
     </w:lvl>
   </w:abstractNum>
-  <w:abstractNum w:abstractNumId="7" w15:restartNumberingAfterBreak="0">
+  <w:abstractNum w:abstractNumId="20" w15:restartNumberingAfterBreak="0">
     <w:nsid w:val="4B042297"/>
     <w:multiLevelType w:val="hybridMultilevel"/>
     <w:tmpl w:val="7B4EDC8E"/>
@@ -6003,7 +8339,7 @@
       </w:rPr>
     </w:lvl>
   </w:abstractNum>
-  <w:abstractNum w:abstractNumId="8" w15:restartNumberingAfterBreak="0">
+  <w:abstractNum w:abstractNumId="21" w15:restartNumberingAfterBreak="0">
     <w:nsid w:val="4B6C3997"/>
     <w:multiLevelType w:val="hybridMultilevel"/>
     <w:tmpl w:val="4B988ECC"/>
@@ -6092,7 +8428,233 @@
       </w:pPr>
     </w:lvl>
   </w:abstractNum>
-  <w:abstractNum w:abstractNumId="9" w15:restartNumberingAfterBreak="0">
+  <w:abstractNum w:abstractNumId="22" w15:restartNumberingAfterBreak="0">
+    <w:nsid w:val="4CE663C0"/>
+    <w:multiLevelType w:val="multilevel"/>
+    <w:tmpl w:val="F28EDFC6"/>
+    <w:lvl w:ilvl="0">
+      <w:start w:val="6"/>
+      <w:numFmt w:val="decimal"/>
+      <w:lvlText w:val="%1."/>
+      <w:lvlJc w:val="left"/>
+      <w:pPr>
+        <w:tabs>
+          <w:tab w:val="num" w:pos="720"/>
+        </w:tabs>
+        <w:ind w:left="720" w:hanging="360"/>
+      </w:pPr>
+    </w:lvl>
+    <w:lvl w:ilvl="1" w:tentative="1">
+      <w:start w:val="1"/>
+      <w:numFmt w:val="decimal"/>
+      <w:lvlText w:val="%2."/>
+      <w:lvlJc w:val="left"/>
+      <w:pPr>
+        <w:tabs>
+          <w:tab w:val="num" w:pos="1440"/>
+        </w:tabs>
+        <w:ind w:left="1440" w:hanging="360"/>
+      </w:pPr>
+    </w:lvl>
+    <w:lvl w:ilvl="2" w:tentative="1">
+      <w:start w:val="1"/>
+      <w:numFmt w:val="decimal"/>
+      <w:lvlText w:val="%3."/>
+      <w:lvlJc w:val="left"/>
+      <w:pPr>
+        <w:tabs>
+          <w:tab w:val="num" w:pos="2160"/>
+        </w:tabs>
+        <w:ind w:left="2160" w:hanging="360"/>
+      </w:pPr>
+    </w:lvl>
+    <w:lvl w:ilvl="3" w:tentative="1">
+      <w:start w:val="1"/>
+      <w:numFmt w:val="decimal"/>
+      <w:lvlText w:val="%4."/>
+      <w:lvlJc w:val="left"/>
+      <w:pPr>
+        <w:tabs>
+          <w:tab w:val="num" w:pos="2880"/>
+        </w:tabs>
+        <w:ind w:left="2880" w:hanging="360"/>
+      </w:pPr>
+    </w:lvl>
+    <w:lvl w:ilvl="4" w:tentative="1">
+      <w:start w:val="1"/>
+      <w:numFmt w:val="decimal"/>
+      <w:lvlText w:val="%5."/>
+      <w:lvlJc w:val="left"/>
+      <w:pPr>
+        <w:tabs>
+          <w:tab w:val="num" w:pos="3600"/>
+        </w:tabs>
+        <w:ind w:left="3600" w:hanging="360"/>
+      </w:pPr>
+    </w:lvl>
+    <w:lvl w:ilvl="5" w:tentative="1">
+      <w:start w:val="1"/>
+      <w:numFmt w:val="decimal"/>
+      <w:lvlText w:val="%6."/>
+      <w:lvlJc w:val="left"/>
+      <w:pPr>
+        <w:tabs>
+          <w:tab w:val="num" w:pos="4320"/>
+        </w:tabs>
+        <w:ind w:left="4320" w:hanging="360"/>
+      </w:pPr>
+    </w:lvl>
+    <w:lvl w:ilvl="6" w:tentative="1">
+      <w:start w:val="1"/>
+      <w:numFmt w:val="decimal"/>
+      <w:lvlText w:val="%7."/>
+      <w:lvlJc w:val="left"/>
+      <w:pPr>
+        <w:tabs>
+          <w:tab w:val="num" w:pos="5040"/>
+        </w:tabs>
+        <w:ind w:left="5040" w:hanging="360"/>
+      </w:pPr>
+    </w:lvl>
+    <w:lvl w:ilvl="7" w:tentative="1">
+      <w:start w:val="1"/>
+      <w:numFmt w:val="decimal"/>
+      <w:lvlText w:val="%8."/>
+      <w:lvlJc w:val="left"/>
+      <w:pPr>
+        <w:tabs>
+          <w:tab w:val="num" w:pos="5760"/>
+        </w:tabs>
+        <w:ind w:left="5760" w:hanging="360"/>
+      </w:pPr>
+    </w:lvl>
+    <w:lvl w:ilvl="8" w:tentative="1">
+      <w:start w:val="1"/>
+      <w:numFmt w:val="decimal"/>
+      <w:lvlText w:val="%9."/>
+      <w:lvlJc w:val="left"/>
+      <w:pPr>
+        <w:tabs>
+          <w:tab w:val="num" w:pos="6480"/>
+        </w:tabs>
+        <w:ind w:left="6480" w:hanging="360"/>
+      </w:pPr>
+    </w:lvl>
+  </w:abstractNum>
+  <w:abstractNum w:abstractNumId="23" w15:restartNumberingAfterBreak="0">
+    <w:nsid w:val="4E8F1275"/>
+    <w:multiLevelType w:val="multilevel"/>
+    <w:tmpl w:val="6FAEDE92"/>
+    <w:lvl w:ilvl="0">
+      <w:start w:val="2"/>
+      <w:numFmt w:val="decimal"/>
+      <w:lvlText w:val="%1."/>
+      <w:lvlJc w:val="left"/>
+      <w:pPr>
+        <w:tabs>
+          <w:tab w:val="num" w:pos="720"/>
+        </w:tabs>
+        <w:ind w:left="720" w:hanging="360"/>
+      </w:pPr>
+    </w:lvl>
+    <w:lvl w:ilvl="1" w:tentative="1">
+      <w:start w:val="1"/>
+      <w:numFmt w:val="decimal"/>
+      <w:lvlText w:val="%2."/>
+      <w:lvlJc w:val="left"/>
+      <w:pPr>
+        <w:tabs>
+          <w:tab w:val="num" w:pos="1440"/>
+        </w:tabs>
+        <w:ind w:left="1440" w:hanging="360"/>
+      </w:pPr>
+    </w:lvl>
+    <w:lvl w:ilvl="2" w:tentative="1">
+      <w:start w:val="1"/>
+      <w:numFmt w:val="decimal"/>
+      <w:lvlText w:val="%3."/>
+      <w:lvlJc w:val="left"/>
+      <w:pPr>
+        <w:tabs>
+          <w:tab w:val="num" w:pos="2160"/>
+        </w:tabs>
+        <w:ind w:left="2160" w:hanging="360"/>
+      </w:pPr>
+    </w:lvl>
+    <w:lvl w:ilvl="3" w:tentative="1">
+      <w:start w:val="1"/>
+      <w:numFmt w:val="decimal"/>
+      <w:lvlText w:val="%4."/>
+      <w:lvlJc w:val="left"/>
+      <w:pPr>
+        <w:tabs>
+          <w:tab w:val="num" w:pos="2880"/>
+        </w:tabs>
+        <w:ind w:left="2880" w:hanging="360"/>
+      </w:pPr>
+    </w:lvl>
+    <w:lvl w:ilvl="4" w:tentative="1">
+      <w:start w:val="1"/>
+      <w:numFmt w:val="decimal"/>
+      <w:lvlText w:val="%5."/>
+      <w:lvlJc w:val="left"/>
+      <w:pPr>
+        <w:tabs>
+          <w:tab w:val="num" w:pos="3600"/>
+        </w:tabs>
+        <w:ind w:left="3600" w:hanging="360"/>
+      </w:pPr>
+    </w:lvl>
+    <w:lvl w:ilvl="5" w:tentative="1">
+      <w:start w:val="1"/>
+      <w:numFmt w:val="decimal"/>
+      <w:lvlText w:val="%6."/>
+      <w:lvlJc w:val="left"/>
+      <w:pPr>
+        <w:tabs>
+          <w:tab w:val="num" w:pos="4320"/>
+        </w:tabs>
+        <w:ind w:left="4320" w:hanging="360"/>
+      </w:pPr>
+    </w:lvl>
+    <w:lvl w:ilvl="6" w:tentative="1">
+      <w:start w:val="1"/>
+      <w:numFmt w:val="decimal"/>
+      <w:lvlText w:val="%7."/>
+      <w:lvlJc w:val="left"/>
+      <w:pPr>
+        <w:tabs>
+          <w:tab w:val="num" w:pos="5040"/>
+        </w:tabs>
+        <w:ind w:left="5040" w:hanging="360"/>
+      </w:pPr>
+    </w:lvl>
+    <w:lvl w:ilvl="7" w:tentative="1">
+      <w:start w:val="1"/>
+      <w:numFmt w:val="decimal"/>
+      <w:lvlText w:val="%8."/>
+      <w:lvlJc w:val="left"/>
+      <w:pPr>
+        <w:tabs>
+          <w:tab w:val="num" w:pos="5760"/>
+        </w:tabs>
+        <w:ind w:left="5760" w:hanging="360"/>
+      </w:pPr>
+    </w:lvl>
+    <w:lvl w:ilvl="8" w:tentative="1">
+      <w:start w:val="1"/>
+      <w:numFmt w:val="decimal"/>
+      <w:lvlText w:val="%9."/>
+      <w:lvlJc w:val="left"/>
+      <w:pPr>
+        <w:tabs>
+          <w:tab w:val="num" w:pos="6480"/>
+        </w:tabs>
+        <w:ind w:left="6480" w:hanging="360"/>
+      </w:pPr>
+    </w:lvl>
+  </w:abstractNum>
+  <w:abstractNum w:abstractNumId="24" w15:restartNumberingAfterBreak="0">
     <w:nsid w:val="599325E4"/>
     <w:multiLevelType w:val="hybridMultilevel"/>
     <w:tmpl w:val="8DB875E6"/>
@@ -6205,7 +8767,7 @@
       </w:rPr>
     </w:lvl>
   </w:abstractNum>
-  <w:abstractNum w:abstractNumId="10" w15:restartNumberingAfterBreak="0">
+  <w:abstractNum w:abstractNumId="25" w15:restartNumberingAfterBreak="0">
     <w:nsid w:val="5BC1525C"/>
     <w:multiLevelType w:val="hybridMultilevel"/>
     <w:tmpl w:val="D2EE9D50"/>
@@ -6318,7 +8880,7 @@
       </w:rPr>
     </w:lvl>
   </w:abstractNum>
-  <w:abstractNum w:abstractNumId="11" w15:restartNumberingAfterBreak="0">
+  <w:abstractNum w:abstractNumId="26" w15:restartNumberingAfterBreak="0">
     <w:nsid w:val="65912FF0"/>
     <w:multiLevelType w:val="hybridMultilevel"/>
     <w:tmpl w:val="7D00CD2E"/>
@@ -6431,7 +8993,120 @@
       </w:rPr>
     </w:lvl>
   </w:abstractNum>
-  <w:abstractNum w:abstractNumId="12" w15:restartNumberingAfterBreak="0">
+  <w:abstractNum w:abstractNumId="27" w15:restartNumberingAfterBreak="0">
+    <w:nsid w:val="66F75D75"/>
+    <w:multiLevelType w:val="multilevel"/>
+    <w:tmpl w:val="238CF634"/>
+    <w:lvl w:ilvl="0">
+      <w:start w:val="4"/>
+      <w:numFmt w:val="decimal"/>
+      <w:lvlText w:val="%1."/>
+      <w:lvlJc w:val="left"/>
+      <w:pPr>
+        <w:tabs>
+          <w:tab w:val="num" w:pos="720"/>
+        </w:tabs>
+        <w:ind w:left="720" w:hanging="360"/>
+      </w:pPr>
+    </w:lvl>
+    <w:lvl w:ilvl="1" w:tentative="1">
+      <w:start w:val="1"/>
+      <w:numFmt w:val="decimal"/>
+      <w:lvlText w:val="%2."/>
+      <w:lvlJc w:val="left"/>
+      <w:pPr>
+        <w:tabs>
+          <w:tab w:val="num" w:pos="1440"/>
+        </w:tabs>
+        <w:ind w:left="1440" w:hanging="360"/>
+      </w:pPr>
+    </w:lvl>
+    <w:lvl w:ilvl="2" w:tentative="1">
+      <w:start w:val="1"/>
+      <w:numFmt w:val="decimal"/>
+      <w:lvlText w:val="%3."/>
+      <w:lvlJc w:val="left"/>
+      <w:pPr>
+        <w:tabs>
+          <w:tab w:val="num" w:pos="2160"/>
+        </w:tabs>
+        <w:ind w:left="2160" w:hanging="360"/>
+      </w:pPr>
+    </w:lvl>
+    <w:lvl w:ilvl="3" w:tentative="1">
+      <w:start w:val="1"/>
+      <w:numFmt w:val="decimal"/>
+      <w:lvlText w:val="%4."/>
+      <w:lvlJc w:val="left"/>
+      <w:pPr>
+        <w:tabs>
+          <w:tab w:val="num" w:pos="2880"/>
+        </w:tabs>
+        <w:ind w:left="2880" w:hanging="360"/>
+      </w:pPr>
+    </w:lvl>
+    <w:lvl w:ilvl="4" w:tentative="1">
+      <w:start w:val="1"/>
+      <w:numFmt w:val="decimal"/>
+      <w:lvlText w:val="%5."/>
+      <w:lvlJc w:val="left"/>
+      <w:pPr>
+        <w:tabs>
+          <w:tab w:val="num" w:pos="3600"/>
+        </w:tabs>
+        <w:ind w:left="3600" w:hanging="360"/>
+      </w:pPr>
+    </w:lvl>
+    <w:lvl w:ilvl="5" w:tentative="1">
+      <w:start w:val="1"/>
+      <w:numFmt w:val="decimal"/>
+      <w:lvlText w:val="%6."/>
+      <w:lvlJc w:val="left"/>
+      <w:pPr>
+        <w:tabs>
+          <w:tab w:val="num" w:pos="4320"/>
+        </w:tabs>
+        <w:ind w:left="4320" w:hanging="360"/>
+      </w:pPr>
+    </w:lvl>
+    <w:lvl w:ilvl="6" w:tentative="1">
+      <w:start w:val="1"/>
+      <w:numFmt w:val="decimal"/>
+      <w:lvlText w:val="%7."/>
+      <w:lvlJc w:val="left"/>
+      <w:pPr>
+        <w:tabs>
+          <w:tab w:val="num" w:pos="5040"/>
+        </w:tabs>
+        <w:ind w:left="5040" w:hanging="360"/>
+      </w:pPr>
+    </w:lvl>
+    <w:lvl w:ilvl="7" w:tentative="1">
+      <w:start w:val="1"/>
+      <w:numFmt w:val="decimal"/>
+      <w:lvlText w:val="%8."/>
+      <w:lvlJc w:val="left"/>
+      <w:pPr>
+        <w:tabs>
+          <w:tab w:val="num" w:pos="5760"/>
+        </w:tabs>
+        <w:ind w:left="5760" w:hanging="360"/>
+      </w:pPr>
+    </w:lvl>
+    <w:lvl w:ilvl="8" w:tentative="1">
+      <w:start w:val="1"/>
+      <w:numFmt w:val="decimal"/>
+      <w:lvlText w:val="%9."/>
+      <w:lvlJc w:val="left"/>
+      <w:pPr>
+        <w:tabs>
+          <w:tab w:val="num" w:pos="6480"/>
+        </w:tabs>
+        <w:ind w:left="6480" w:hanging="360"/>
+      </w:pPr>
+    </w:lvl>
+  </w:abstractNum>
+  <w:abstractNum w:abstractNumId="28" w15:restartNumberingAfterBreak="0">
     <w:nsid w:val="675452D5"/>
     <w:multiLevelType w:val="hybridMultilevel"/>
     <w:tmpl w:val="08922E9C"/>
@@ -6517,7 +9192,7 @@
       </w:pPr>
     </w:lvl>
   </w:abstractNum>
-  <w:abstractNum w:abstractNumId="13" w15:restartNumberingAfterBreak="0">
+  <w:abstractNum w:abstractNumId="29" w15:restartNumberingAfterBreak="0">
     <w:nsid w:val="68530CDB"/>
     <w:multiLevelType w:val="hybridMultilevel"/>
     <w:tmpl w:val="B056786C"/>
@@ -6604,16 +9279,16 @@
     </w:lvl>
   </w:abstractNum>
   <w:num w:numId="1">
-    <w:abstractNumId w:val="8"/>
+    <w:abstractNumId w:val="21"/>
   </w:num>
   <w:num w:numId="2">
-    <w:abstractNumId w:val="10"/>
+    <w:abstractNumId w:val="25"/>
   </w:num>
   <w:num w:numId="3">
-    <w:abstractNumId w:val="4"/>
+    <w:abstractNumId w:val="12"/>
   </w:num>
   <w:num w:numId="4">
-    <w:abstractNumId w:val="5"/>
+    <w:abstractNumId w:val="13"/>
   </w:num>
   <w:num w:numId="5">
     <w:abstractNumId w:val="0"/>
@@ -6646,34 +9321,82 @@
     </w:lvlOverride>
   </w:num>
   <w:num w:numId="6">
-    <w:abstractNumId w:val="2"/>
+    <w:abstractNumId w:val="9"/>
   </w:num>
   <w:num w:numId="7">
-    <w:abstractNumId w:val="7"/>
+    <w:abstractNumId w:val="20"/>
   </w:num>
   <w:num w:numId="8">
     <w:abstractNumId w:val="0"/>
   </w:num>
   <w:num w:numId="9">
-    <w:abstractNumId w:val="13"/>
+    <w:abstractNumId w:val="29"/>
   </w:num>
   <w:num w:numId="10">
-    <w:abstractNumId w:val="12"/>
+    <w:abstractNumId w:val="28"/>
   </w:num>
   <w:num w:numId="11">
+    <w:abstractNumId w:val="10"/>
+  </w:num>
+  <w:num w:numId="12">
+    <w:abstractNumId w:val="7"/>
+  </w:num>
+  <w:num w:numId="13">
+    <w:abstractNumId w:val="19"/>
+  </w:num>
+  <w:num w:numId="14">
+    <w:abstractNumId w:val="26"/>
+  </w:num>
+  <w:num w:numId="15">
+    <w:abstractNumId w:val="24"/>
+  </w:num>
+  <w:num w:numId="16">
+    <w:abstractNumId w:val="2"/>
+  </w:num>
+  <w:num w:numId="17">
+    <w:abstractNumId w:val="11"/>
+  </w:num>
+  <w:num w:numId="18">
+    <w:abstractNumId w:val="17"/>
+  </w:num>
+  <w:num w:numId="19">
+    <w:abstractNumId w:val="5"/>
+  </w:num>
+  <w:num w:numId="20">
+    <w:abstractNumId w:val="6"/>
+  </w:num>
+  <w:num w:numId="21">
+    <w:abstractNumId w:val="1"/>
+  </w:num>
+  <w:num w:numId="22">
+    <w:abstractNumId w:val="16"/>
+  </w:num>
+  <w:num w:numId="23">
+    <w:abstractNumId w:val="8"/>
+  </w:num>
+  <w:num w:numId="24">
+    <w:abstractNumId w:val="23"/>
+  </w:num>
+  <w:num w:numId="25">
+    <w:abstractNumId w:val="4"/>
+  </w:num>
+  <w:num w:numId="26">
+    <w:abstractNumId w:val="27"/>
+  </w:num>
+  <w:num w:numId="27">
+    <w:abstractNumId w:val="15"/>
+  </w:num>
+  <w:num w:numId="28">
+    <w:abstractNumId w:val="22"/>
+  </w:num>
+  <w:num w:numId="29">
+    <w:abstractNumId w:val="18"/>
+  </w:num>
+  <w:num w:numId="30">
     <w:abstractNumId w:val="3"/>
   </w:num>
-  <w:num w:numId="12">
-    <w:abstractNumId w:val="1"/>
-  </w:num>
-  <w:num w:numId="13">
-    <w:abstractNumId w:val="6"/>
-  </w:num>
-  <w:num w:numId="14">
-    <w:abstractNumId w:val="11"/>
-  </w:num>
-  <w:num w:numId="15">
-    <w:abstractNumId w:val="9"/>
+  <w:num w:numId="31">
+    <w:abstractNumId w:val="14"/>
   </w:num>
   <w:numIdMacAtCleanup w:val="7"/>
 </w:numbering>
@@ -7400,6 +10123,35 @@
       <w:szCs w:val="52"/>
     </w:rPr>
   </w:style>
+  <w:style w:type="paragraph" w:customStyle="1" w:styleId="paragraph">
+    <w:name w:val="paragraph"/>
+    <w:basedOn w:val="Normal"/>
+    <w:rsid w:val="00BB77E9"/>
+    <w:pPr>
+      <w:spacing w:before="100" w:beforeAutospacing="1" w:after="100" w:afterAutospacing="1" w:line="240" w:lineRule="auto"/>
+    </w:pPr>
+    <w:rPr>
+      <w:rFonts w:ascii="Times New Roman" w:eastAsia="Times New Roman" w:hAnsi="Times New Roman" w:cs="Times New Roman"/>
+      <w:sz w:val="24"/>
+      <w:szCs w:val="24"/>
+      <w:lang w:eastAsia="ru-RU"/>
+    </w:rPr>
+  </w:style>
+  <w:style w:type="character" w:customStyle="1" w:styleId="normaltextrun">
+    <w:name w:val="normaltextrun"/>
+    <w:basedOn w:val="DefaultParagraphFont"/>
+    <w:rsid w:val="00BB77E9"/>
+  </w:style>
+  <w:style w:type="character" w:customStyle="1" w:styleId="eop">
+    <w:name w:val="eop"/>
+    <w:basedOn w:val="DefaultParagraphFont"/>
+    <w:rsid w:val="00BB77E9"/>
+  </w:style>
+  <w:style w:type="character" w:customStyle="1" w:styleId="contextualspellingandgrammarerror">
+    <w:name w:val="contextualspellingandgrammarerror"/>
+    <w:basedOn w:val="DefaultParagraphFont"/>
+    <w:rsid w:val="00BB77E9"/>
+  </w:style>
 </w:styles>
 </file>
 
@@ -7846,13 +10598,13 @@
 </file>
 
 <file path=customXml/itemProps2.xml><?xml version="1.0" encoding="utf-8"?>
-<ds:datastoreItem xmlns:ds="http://schemas.openxmlformats.org/officeDocument/2006/customXml" ds:itemID="{2B7942FF-FD3A-4537-94F7-FCEA3FAFCAA3}"/>
+<ds:datastoreItem xmlns:ds="http://schemas.openxmlformats.org/officeDocument/2006/customXml" ds:itemID="{B3D81300-3D96-4548-9F52-D83512631F09}"/>
 </file>
 
 <file path=customXml/itemProps3.xml><?xml version="1.0" encoding="utf-8"?>
-<ds:datastoreItem xmlns:ds="http://schemas.openxmlformats.org/officeDocument/2006/customXml" ds:itemID="{458DBBF7-13D4-4F30-9616-1B99ABDA0B21}"/>
+<ds:datastoreItem xmlns:ds="http://schemas.openxmlformats.org/officeDocument/2006/customXml" ds:itemID="{ABEDB194-B02D-4E83-8934-65E7DC416D9E}"/>
 </file>
 
 <file path=customXml/itemProps4.xml><?xml version="1.0" encoding="utf-8"?>
-<ds:datastoreItem xmlns:ds="http://schemas.openxmlformats.org/officeDocument/2006/customXml" ds:itemID="{220687F9-FCAF-4628-8BA6-D8BAFE6B3C63}"/>
+<ds:datastoreItem xmlns:ds="http://schemas.openxmlformats.org/officeDocument/2006/customXml" ds:itemID="{80FEB0FB-F739-4EDC-88E7-818A15C7145A}"/>
 </file>